--- a/5_semester/ЦОиПС/8 лр/ЦОПС-ЛР8-ШаповаловаДС-4329.docx
+++ b/5_semester/ЦОиПС/8 лр/ЦОПС-ЛР8-ШаповаловаДС-4329.docx
@@ -604,7 +604,7 @@
                 <w:szCs w:val="28"/>
                 <w:lang w:eastAsia="en-GB"/>
               </w:rPr>
-              <w:t>АЦП ЦАП</w:t>
+              <w:t>Цифроаналоговые и аналогово-цифровые преобразователи</w:t>
             </w:r>
           </w:p>
         </w:tc>
@@ -1617,68 +1617,52 @@
           <w:sz w:val="24"/>
           <w:szCs w:val="24"/>
         </w:rPr>
-        <w:t>Задание:</w:t>
+        <w:t>Электронные модели исследуемых устройств</w:t>
+      </w:r>
+      <w:r>
+        <w:rPr>
+          <w:rFonts w:ascii="Times New Roman" w:hAnsi="Times New Roman" w:cs="Times New Roman"/>
+          <w:b/>
+          <w:bCs/>
+          <w:color w:val="auto"/>
+          <w:sz w:val="24"/>
+          <w:szCs w:val="24"/>
+        </w:rPr>
+        <w:t>:</w:t>
       </w:r>
       <w:bookmarkEnd w:id="1"/>
     </w:p>
     <w:p>
       <w:pPr>
-        <w:pStyle w:val="a7"/>
-        <w:numPr>
-          <w:ilvl w:val="0"/>
-          <w:numId w:val="2"/>
-        </w:numPr>
-        <w:spacing w:before="240"/>
         <w:rPr>
           <w:rFonts w:ascii="Times New Roman" w:hAnsi="Times New Roman" w:cs="Times New Roman"/>
           <w:sz w:val="24"/>
           <w:szCs w:val="24"/>
         </w:rPr>
       </w:pPr>
-      <w:r>
-        <w:rPr>
-          <w:rFonts w:ascii="Times New Roman" w:hAnsi="Times New Roman" w:cs="Times New Roman"/>
-          <w:sz w:val="24"/>
-          <w:szCs w:val="24"/>
-        </w:rPr>
-        <w:t>Используя прямоугольное окно, рассчитайте КИХ-фильтр нижних частот с линейной фазой в соответствии с вариантом (табл</w:t>
-      </w:r>
-      <w:r>
-        <w:rPr>
-          <w:rFonts w:ascii="Times New Roman" w:hAnsi="Times New Roman" w:cs="Times New Roman"/>
-          <w:sz w:val="24"/>
-          <w:szCs w:val="24"/>
-        </w:rPr>
-        <w:t>ица</w:t>
-      </w:r>
-      <w:r>
-        <w:rPr>
-          <w:rFonts w:ascii="Times New Roman" w:hAnsi="Times New Roman" w:cs="Times New Roman"/>
-          <w:sz w:val="24"/>
-          <w:szCs w:val="24"/>
-        </w:rPr>
-        <w:t xml:space="preserve"> </w:t>
-      </w:r>
-      <w:r>
-        <w:rPr>
-          <w:rFonts w:ascii="Times New Roman" w:hAnsi="Times New Roman" w:cs="Times New Roman"/>
-          <w:sz w:val="24"/>
-          <w:szCs w:val="24"/>
-        </w:rPr>
-        <w:t>1</w:t>
-      </w:r>
-      <w:r>
-        <w:rPr>
-          <w:rFonts w:ascii="Times New Roman" w:hAnsi="Times New Roman" w:cs="Times New Roman"/>
-          <w:sz w:val="24"/>
-          <w:szCs w:val="24"/>
-        </w:rPr>
-        <w:t>), соответствующим порядковому номеру студента в списке группы.</w:t>
-      </w:r>
+      <w:proofErr w:type="spellStart"/>
+      <w:r>
+        <w:rPr>
+          <w:rFonts w:ascii="Times New Roman" w:hAnsi="Times New Roman" w:cs="Times New Roman"/>
+          <w:sz w:val="24"/>
+          <w:szCs w:val="24"/>
+        </w:rPr>
+        <w:t>В</w:t>
+      </w:r>
+      <w:r>
+        <w:rPr>
+          <w:rFonts w:ascii="Times New Roman" w:hAnsi="Times New Roman" w:cs="Times New Roman"/>
+          <w:sz w:val="24"/>
+          <w:szCs w:val="24"/>
+        </w:rPr>
+        <w:t>вв</w:t>
+      </w:r>
+      <w:proofErr w:type="spellEnd"/>
     </w:p>
     <w:p>
       <w:pPr>
         <w:ind w:firstLine="0"/>
+        <w:jc w:val="center"/>
         <w:rPr>
           <w:rFonts w:ascii="Times New Roman" w:hAnsi="Times New Roman" w:cs="Times New Roman"/>
           <w:sz w:val="24"/>
@@ -1687,216 +1671,204 @@
       </w:pPr>
       <w:r>
         <w:rPr>
-          <w:rFonts w:ascii="Times New Roman" w:hAnsi="Times New Roman" w:cs="Times New Roman"/>
-          <w:sz w:val="24"/>
-          <w:szCs w:val="24"/>
-        </w:rPr>
-        <w:t>Таблица 1 – Значения параметров</w:t>
+          <w:noProof/>
+          <w14:ligatures w14:val="standardContextual"/>
+        </w:rPr>
+        <w:drawing>
+          <wp:inline distT="0" distB="0" distL="0" distR="0" wp14:anchorId="010C2FC5" wp14:editId="2ACB244E">
+            <wp:extent cx="2519362" cy="2082278"/>
+            <wp:effectExtent l="0" t="0" r="0" b="0"/>
+            <wp:docPr id="100400600" name="Рисунок 1"/>
+            <wp:cNvGraphicFramePr>
+              <a:graphicFrameLocks xmlns:a="http://schemas.openxmlformats.org/drawingml/2006/main" noChangeAspect="1"/>
+            </wp:cNvGraphicFramePr>
+            <a:graphic xmlns:a="http://schemas.openxmlformats.org/drawingml/2006/main">
+              <a:graphicData uri="http://schemas.openxmlformats.org/drawingml/2006/picture">
+                <pic:pic xmlns:pic="http://schemas.openxmlformats.org/drawingml/2006/picture">
+                  <pic:nvPicPr>
+                    <pic:cNvPr id="100400600" name=""/>
+                    <pic:cNvPicPr/>
+                  </pic:nvPicPr>
+                  <pic:blipFill>
+                    <a:blip r:embed="rId9"/>
+                    <a:stretch>
+                      <a:fillRect/>
+                    </a:stretch>
+                  </pic:blipFill>
+                  <pic:spPr>
+                    <a:xfrm>
+                      <a:off x="0" y="0"/>
+                      <a:ext cx="2526358" cy="2088060"/>
+                    </a:xfrm>
+                    <a:prstGeom prst="rect">
+                      <a:avLst/>
+                    </a:prstGeom>
+                  </pic:spPr>
+                </pic:pic>
+              </a:graphicData>
+            </a:graphic>
+          </wp:inline>
+        </w:drawing>
       </w:r>
     </w:p>
-    <w:tbl>
-      <w:tblPr>
-        <w:tblStyle w:val="af6"/>
-        <w:tblW w:w="9355" w:type="dxa"/>
-        <w:tblLook w:val="04A0" w:firstRow="1" w:lastRow="0" w:firstColumn="1" w:lastColumn="0" w:noHBand="0" w:noVBand="1"/>
-      </w:tblPr>
-      <w:tblGrid>
-        <w:gridCol w:w="2338"/>
-        <w:gridCol w:w="2339"/>
-        <w:gridCol w:w="2339"/>
-        <w:gridCol w:w="2339"/>
-      </w:tblGrid>
-      <w:tr>
-        <w:trPr>
-          <w:trHeight w:val="627"/>
-        </w:trPr>
-        <w:tc>
-          <w:tcPr>
-            <w:tcW w:w="2338" w:type="dxa"/>
-          </w:tcPr>
-          <w:p>
-            <w:pPr>
-              <w:spacing w:line="360" w:lineRule="auto"/>
-              <w:jc w:val="center"/>
-              <w:rPr>
-                <w:sz w:val="24"/>
-                <w:szCs w:val="24"/>
-              </w:rPr>
-            </w:pPr>
-            <w:r>
-              <w:rPr>
-                <w:sz w:val="24"/>
-                <w:szCs w:val="24"/>
-              </w:rPr>
-              <w:t>Номер варианта</w:t>
-            </w:r>
-          </w:p>
-        </w:tc>
-        <w:tc>
-          <w:tcPr>
-            <w:tcW w:w="2339" w:type="dxa"/>
-          </w:tcPr>
-          <w:p>
-            <w:pPr>
-              <w:spacing w:line="360" w:lineRule="auto"/>
-              <w:jc w:val="center"/>
-              <w:rPr>
-                <w:sz w:val="24"/>
-                <w:szCs w:val="24"/>
-              </w:rPr>
-            </w:pPr>
-            <w:r>
-              <w:rPr>
-                <w:sz w:val="24"/>
-                <w:szCs w:val="24"/>
-              </w:rPr>
-              <w:t>Длина импульсной характеристики</w:t>
-            </w:r>
-          </w:p>
-        </w:tc>
-        <w:tc>
-          <w:tcPr>
-            <w:tcW w:w="2339" w:type="dxa"/>
-          </w:tcPr>
-          <w:p>
-            <w:pPr>
-              <w:pStyle w:val="Default"/>
-              <w:jc w:val="center"/>
-              <w:rPr>
-                <w:sz w:val="23"/>
-                <w:szCs w:val="23"/>
-              </w:rPr>
-            </w:pPr>
-            <w:r>
-              <w:rPr>
-                <w:sz w:val="23"/>
-                <w:szCs w:val="23"/>
-              </w:rPr>
-              <w:t xml:space="preserve">Нормированная граничная частота пропускания </w:t>
-            </w:r>
-          </w:p>
-        </w:tc>
-        <w:tc>
-          <w:tcPr>
-            <w:tcW w:w="2339" w:type="dxa"/>
-          </w:tcPr>
-          <w:p>
-            <w:pPr>
-              <w:spacing w:line="360" w:lineRule="auto"/>
-              <w:jc w:val="center"/>
-              <w:rPr>
-                <w:sz w:val="24"/>
-                <w:szCs w:val="24"/>
-              </w:rPr>
-            </w:pPr>
-            <w:r>
-              <w:rPr>
-                <w:sz w:val="24"/>
-                <w:szCs w:val="24"/>
-              </w:rPr>
-              <w:t>Оконная функция</w:t>
-            </w:r>
-          </w:p>
-        </w:tc>
-      </w:tr>
-      <w:tr>
-        <w:trPr>
-          <w:trHeight w:val="318"/>
-        </w:trPr>
-        <w:tc>
-          <w:tcPr>
-            <w:tcW w:w="2338" w:type="dxa"/>
-          </w:tcPr>
-          <w:p>
-            <w:pPr>
-              <w:spacing w:line="360" w:lineRule="auto"/>
-              <w:jc w:val="center"/>
-              <w:rPr>
-                <w:sz w:val="24"/>
-                <w:szCs w:val="24"/>
-              </w:rPr>
-            </w:pPr>
-            <w:r>
-              <w:rPr>
-                <w:sz w:val="24"/>
-                <w:szCs w:val="24"/>
-              </w:rPr>
-              <w:t>16</w:t>
-            </w:r>
-          </w:p>
-        </w:tc>
-        <w:tc>
-          <w:tcPr>
-            <w:tcW w:w="2339" w:type="dxa"/>
-          </w:tcPr>
-          <w:p>
-            <w:pPr>
-              <w:spacing w:line="360" w:lineRule="auto"/>
-              <w:jc w:val="center"/>
-              <w:rPr>
-                <w:sz w:val="24"/>
-                <w:szCs w:val="24"/>
-              </w:rPr>
-            </w:pPr>
-            <w:r>
-              <w:rPr>
-                <w:sz w:val="24"/>
-                <w:szCs w:val="24"/>
-              </w:rPr>
-              <w:t>29</w:t>
-            </w:r>
-          </w:p>
-        </w:tc>
-        <w:tc>
-          <w:tcPr>
-            <w:tcW w:w="2339" w:type="dxa"/>
-          </w:tcPr>
-          <w:p>
-            <w:pPr>
-              <w:spacing w:line="360" w:lineRule="auto"/>
-              <w:jc w:val="center"/>
-              <w:rPr>
-                <w:sz w:val="24"/>
-                <w:szCs w:val="24"/>
-              </w:rPr>
-            </w:pPr>
-            <w:r>
-              <w:rPr>
-                <w:sz w:val="24"/>
-                <w:szCs w:val="24"/>
-              </w:rPr>
-              <w:t>0,4</w:t>
-            </w:r>
-          </w:p>
-        </w:tc>
-        <w:tc>
-          <w:tcPr>
-            <w:tcW w:w="2339" w:type="dxa"/>
-          </w:tcPr>
-          <w:p>
-            <w:pPr>
-              <w:pStyle w:val="Default"/>
-              <w:jc w:val="center"/>
-              <w:rPr>
-                <w:sz w:val="23"/>
-                <w:szCs w:val="23"/>
-              </w:rPr>
-            </w:pPr>
-            <w:r>
-              <w:rPr>
-                <w:sz w:val="23"/>
-                <w:szCs w:val="23"/>
-              </w:rPr>
-              <w:t xml:space="preserve">Хэмминга </w:t>
-            </w:r>
-          </w:p>
-        </w:tc>
-      </w:tr>
-    </w:tbl>
     <w:p>
       <w:pPr>
-        <w:pStyle w:val="a7"/>
-        <w:ind w:left="1211" w:firstLine="0"/>
+        <w:ind w:firstLine="0"/>
+        <w:jc w:val="center"/>
+        <w:rPr>
+          <w:rFonts w:ascii="Times New Roman" w:hAnsi="Times New Roman" w:cs="Times New Roman"/>
+          <w:sz w:val="24"/>
+          <w:szCs w:val="24"/>
+        </w:rPr>
+      </w:pPr>
+      <w:r>
+        <w:rPr>
+          <w:rFonts w:ascii="Times New Roman" w:hAnsi="Times New Roman" w:cs="Times New Roman"/>
+          <w:sz w:val="24"/>
+          <w:szCs w:val="24"/>
+        </w:rPr>
+        <w:t>Рисунок 1</w:t>
+      </w:r>
+      <w:r>
+        <w:rPr>
+          <w:rFonts w:ascii="Times New Roman" w:hAnsi="Times New Roman" w:cs="Times New Roman"/>
+          <w:sz w:val="24"/>
+          <w:szCs w:val="24"/>
+        </w:rPr>
+        <w:t>.1</w:t>
+      </w:r>
+      <w:r>
+        <w:rPr>
+          <w:rFonts w:ascii="Times New Roman" w:hAnsi="Times New Roman" w:cs="Times New Roman"/>
+          <w:sz w:val="24"/>
+          <w:szCs w:val="24"/>
+        </w:rPr>
+        <w:t xml:space="preserve"> – Схема</w:t>
+      </w:r>
+      <w:r>
+        <w:rPr>
+          <w:rFonts w:ascii="Times New Roman" w:hAnsi="Times New Roman" w:cs="Times New Roman"/>
+          <w:sz w:val="24"/>
+          <w:szCs w:val="24"/>
+        </w:rPr>
+        <w:t xml:space="preserve"> ЦАП</w:t>
+      </w:r>
+      <w:r>
+        <w:rPr>
+          <w:rFonts w:ascii="Times New Roman" w:hAnsi="Times New Roman" w:cs="Times New Roman"/>
+          <w:sz w:val="24"/>
+          <w:szCs w:val="24"/>
+        </w:rPr>
+        <w:t xml:space="preserve"> 1</w:t>
+      </w:r>
+    </w:p>
+    <w:p>
+      <w:pPr>
+        <w:ind w:firstLine="0"/>
+        <w:jc w:val="center"/>
+        <w:rPr>
+          <w:rFonts w:ascii="Times New Roman" w:hAnsi="Times New Roman" w:cs="Times New Roman"/>
+          <w:sz w:val="24"/>
+          <w:szCs w:val="24"/>
+        </w:rPr>
+      </w:pPr>
+      <w:r>
+        <w:rPr>
+          <w:noProof/>
+          <w14:ligatures w14:val="standardContextual"/>
+        </w:rPr>
+        <w:drawing>
+          <wp:inline distT="0" distB="0" distL="0" distR="0" wp14:anchorId="122EAFE2" wp14:editId="473D0526">
+            <wp:extent cx="2524125" cy="2232185"/>
+            <wp:effectExtent l="0" t="0" r="0" b="0"/>
+            <wp:docPr id="1961448121" name="Рисунок 1"/>
+            <wp:cNvGraphicFramePr>
+              <a:graphicFrameLocks xmlns:a="http://schemas.openxmlformats.org/drawingml/2006/main" noChangeAspect="1"/>
+            </wp:cNvGraphicFramePr>
+            <a:graphic xmlns:a="http://schemas.openxmlformats.org/drawingml/2006/main">
+              <a:graphicData uri="http://schemas.openxmlformats.org/drawingml/2006/picture">
+                <pic:pic xmlns:pic="http://schemas.openxmlformats.org/drawingml/2006/picture">
+                  <pic:nvPicPr>
+                    <pic:cNvPr id="1961448121" name=""/>
+                    <pic:cNvPicPr/>
+                  </pic:nvPicPr>
+                  <pic:blipFill>
+                    <a:blip r:embed="rId10"/>
+                    <a:stretch>
+                      <a:fillRect/>
+                    </a:stretch>
+                  </pic:blipFill>
+                  <pic:spPr>
+                    <a:xfrm>
+                      <a:off x="0" y="0"/>
+                      <a:ext cx="2529362" cy="2236816"/>
+                    </a:xfrm>
+                    <a:prstGeom prst="rect">
+                      <a:avLst/>
+                    </a:prstGeom>
+                  </pic:spPr>
+                </pic:pic>
+              </a:graphicData>
+            </a:graphic>
+          </wp:inline>
+        </w:drawing>
+      </w:r>
+    </w:p>
+    <w:p>
+      <w:pPr>
+        <w:ind w:firstLine="0"/>
+        <w:jc w:val="center"/>
+        <w:rPr>
+          <w:rFonts w:ascii="Times New Roman" w:hAnsi="Times New Roman" w:cs="Times New Roman"/>
+          <w:sz w:val="24"/>
+          <w:szCs w:val="24"/>
+        </w:rPr>
+      </w:pPr>
+      <w:r>
+        <w:rPr>
+          <w:rFonts w:ascii="Times New Roman" w:hAnsi="Times New Roman" w:cs="Times New Roman"/>
+          <w:sz w:val="24"/>
+          <w:szCs w:val="24"/>
+        </w:rPr>
+        <w:t xml:space="preserve">Рисунок </w:t>
+      </w:r>
+      <w:r>
+        <w:rPr>
+          <w:rFonts w:ascii="Times New Roman" w:hAnsi="Times New Roman" w:cs="Times New Roman"/>
+          <w:sz w:val="24"/>
+          <w:szCs w:val="24"/>
+        </w:rPr>
+        <w:t xml:space="preserve">1.2 </w:t>
+      </w:r>
+      <w:r>
+        <w:rPr>
+          <w:rFonts w:ascii="Times New Roman" w:hAnsi="Times New Roman" w:cs="Times New Roman"/>
+          <w:sz w:val="24"/>
+          <w:szCs w:val="24"/>
+        </w:rPr>
+        <w:t>– Схема</w:t>
+      </w:r>
+      <w:r>
+        <w:rPr>
+          <w:rFonts w:ascii="Times New Roman" w:hAnsi="Times New Roman" w:cs="Times New Roman"/>
+          <w:sz w:val="24"/>
+          <w:szCs w:val="24"/>
+        </w:rPr>
+        <w:t xml:space="preserve"> ЦАП</w:t>
+      </w:r>
+      <w:r>
+        <w:rPr>
+          <w:rFonts w:ascii="Times New Roman" w:hAnsi="Times New Roman" w:cs="Times New Roman"/>
+          <w:sz w:val="24"/>
+          <w:szCs w:val="24"/>
+        </w:rPr>
+        <w:t xml:space="preserve"> 2</w:t>
+      </w:r>
+    </w:p>
+    <w:p>
+      <w:pPr>
+        <w:ind w:firstLine="0"/>
+        <w:jc w:val="center"/>
         <w:rPr>
           <w:rFonts w:ascii="Times New Roman" w:hAnsi="Times New Roman" w:cs="Times New Roman"/>
           <w:sz w:val="24"/>
@@ -1906,11 +1878,8 @@
     </w:p>
     <w:p>
       <w:pPr>
-        <w:pStyle w:val="a7"/>
-        <w:numPr>
-          <w:ilvl w:val="0"/>
-          <w:numId w:val="2"/>
-        </w:numPr>
+        <w:ind w:firstLine="0"/>
+        <w:jc w:val="center"/>
         <w:rPr>
           <w:rFonts w:ascii="Times New Roman" w:hAnsi="Times New Roman" w:cs="Times New Roman"/>
           <w:sz w:val="24"/>
@@ -1923,56 +1892,40 @@
           <w:sz w:val="24"/>
           <w:szCs w:val="24"/>
         </w:rPr>
-        <w:t>Постройте график импульсной характеристики, идеальные и действительные АЧХ (в логарифмическом масштабе) и ФЧХ, а также диаграмму расположения нулей.</w:t>
+        <w:t xml:space="preserve">Рисунок </w:t>
+      </w:r>
+      <w:r>
+        <w:rPr>
+          <w:rFonts w:ascii="Times New Roman" w:hAnsi="Times New Roman" w:cs="Times New Roman"/>
+          <w:sz w:val="24"/>
+          <w:szCs w:val="24"/>
+        </w:rPr>
+        <w:t>2.1</w:t>
+      </w:r>
+      <w:r>
+        <w:rPr>
+          <w:rFonts w:ascii="Times New Roman" w:hAnsi="Times New Roman" w:cs="Times New Roman"/>
+          <w:sz w:val="24"/>
+          <w:szCs w:val="24"/>
+        </w:rPr>
+        <w:t xml:space="preserve"> – Последовательный АЦП со ступенчатым пилообразным напряжением</w:t>
       </w:r>
     </w:p>
     <w:p>
       <w:pPr>
-        <w:pStyle w:val="a7"/>
-        <w:numPr>
-          <w:ilvl w:val="0"/>
-          <w:numId w:val="2"/>
-        </w:numPr>
+        <w:ind w:firstLine="0"/>
+        <w:jc w:val="center"/>
         <w:rPr>
           <w:rFonts w:ascii="Times New Roman" w:hAnsi="Times New Roman" w:cs="Times New Roman"/>
           <w:sz w:val="24"/>
           <w:szCs w:val="24"/>
         </w:rPr>
       </w:pPr>
-      <w:r>
-        <w:rPr>
-          <w:rFonts w:ascii="Times New Roman" w:hAnsi="Times New Roman" w:cs="Times New Roman"/>
-          <w:sz w:val="24"/>
-          <w:szCs w:val="24"/>
-        </w:rPr>
-        <w:t xml:space="preserve">Выполните задание 1 с использованием временных окон: треугольного, Хэмминга, </w:t>
-      </w:r>
-      <w:proofErr w:type="spellStart"/>
-      <w:r>
-        <w:rPr>
-          <w:rFonts w:ascii="Times New Roman" w:hAnsi="Times New Roman" w:cs="Times New Roman"/>
-          <w:sz w:val="24"/>
-          <w:szCs w:val="24"/>
-        </w:rPr>
-        <w:t>Блэкмана</w:t>
-      </w:r>
-      <w:proofErr w:type="spellEnd"/>
-      <w:r>
-        <w:rPr>
-          <w:rFonts w:ascii="Times New Roman" w:hAnsi="Times New Roman" w:cs="Times New Roman"/>
-          <w:sz w:val="24"/>
-          <w:szCs w:val="24"/>
-        </w:rPr>
-        <w:t xml:space="preserve"> в соответствии со своим вариантом.</w:t>
-      </w:r>
     </w:p>
     <w:p>
       <w:pPr>
-        <w:pStyle w:val="a7"/>
-        <w:numPr>
-          <w:ilvl w:val="0"/>
-          <w:numId w:val="2"/>
-        </w:numPr>
+        <w:ind w:firstLine="0"/>
+        <w:jc w:val="center"/>
         <w:rPr>
           <w:rFonts w:ascii="Times New Roman" w:hAnsi="Times New Roman" w:cs="Times New Roman"/>
           <w:sz w:val="24"/>
@@ -1985,18 +1938,24 @@
           <w:sz w:val="24"/>
           <w:szCs w:val="24"/>
         </w:rPr>
-        <w:t>Сравните АЧХ полученных фильтров.</w:t>
-      </w:r>
-    </w:p>
-    <w:p>
-      <w:pPr>
-        <w:jc w:val="center"/>
-        <w:rPr>
-          <w:rFonts w:ascii="Times New Roman" w:hAnsi="Times New Roman" w:cs="Times New Roman"/>
-          <w:sz w:val="24"/>
-          <w:szCs w:val="24"/>
-        </w:rPr>
-      </w:pPr>
+        <w:t xml:space="preserve">Рисунок </w:t>
+      </w:r>
+      <w:r>
+        <w:rPr>
+          <w:rFonts w:ascii="Times New Roman" w:hAnsi="Times New Roman" w:cs="Times New Roman"/>
+          <w:sz w:val="24"/>
+          <w:szCs w:val="24"/>
+        </w:rPr>
+        <w:t>2.2</w:t>
+      </w:r>
+      <w:r>
+        <w:rPr>
+          <w:rFonts w:ascii="Times New Roman" w:hAnsi="Times New Roman" w:cs="Times New Roman"/>
+          <w:sz w:val="24"/>
+          <w:szCs w:val="24"/>
+        </w:rPr>
+        <w:t xml:space="preserve"> – Схема АЦП параллельного типа</w:t>
+      </w:r>
     </w:p>
     <w:p>
       <w:pPr>
@@ -5959,6 +5918,7 @@
           <w:lang w:val="en-US"/>
         </w:rPr>
       </w:pPr>
+      <w:proofErr w:type="gramStart"/>
       <w:r>
         <w:rPr>
           <w:rFonts w:ascii="Times New Roman" w:hAnsi="Times New Roman" w:cs="Times New Roman"/>
@@ -5966,7 +5926,17 @@
           <w:szCs w:val="24"/>
           <w:lang w:val="en-US"/>
         </w:rPr>
-        <w:t>h[  0] = -0.02162362</w:t>
+        <w:t>h[</w:t>
+      </w:r>
+      <w:proofErr w:type="gramEnd"/>
+      <w:r>
+        <w:rPr>
+          <w:rFonts w:ascii="Times New Roman" w:hAnsi="Times New Roman" w:cs="Times New Roman"/>
+          <w:sz w:val="24"/>
+          <w:szCs w:val="24"/>
+          <w:lang w:val="en-US"/>
+        </w:rPr>
+        <w:t xml:space="preserve">  0] = -0.02162362</w:t>
       </w:r>
     </w:p>
     <w:p>
@@ -5978,6 +5948,7 @@
           <w:lang w:val="en-US"/>
         </w:rPr>
       </w:pPr>
+      <w:proofErr w:type="gramStart"/>
       <w:r>
         <w:rPr>
           <w:rFonts w:ascii="Times New Roman" w:hAnsi="Times New Roman" w:cs="Times New Roman"/>
@@ -5985,7 +5956,17 @@
           <w:szCs w:val="24"/>
           <w:lang w:val="en-US"/>
         </w:rPr>
-        <w:t>h[  1] = -0.01439214</w:t>
+        <w:t>h[</w:t>
+      </w:r>
+      <w:proofErr w:type="gramEnd"/>
+      <w:r>
+        <w:rPr>
+          <w:rFonts w:ascii="Times New Roman" w:hAnsi="Times New Roman" w:cs="Times New Roman"/>
+          <w:sz w:val="24"/>
+          <w:szCs w:val="24"/>
+          <w:lang w:val="en-US"/>
+        </w:rPr>
+        <w:t xml:space="preserve">  1] = -0.01439214</w:t>
       </w:r>
     </w:p>
     <w:p>
@@ -5997,6 +5978,7 @@
           <w:lang w:val="en-US"/>
         </w:rPr>
       </w:pPr>
+      <w:proofErr w:type="gramStart"/>
       <w:r>
         <w:rPr>
           <w:rFonts w:ascii="Times New Roman" w:hAnsi="Times New Roman" w:cs="Times New Roman"/>
@@ -6004,7 +5986,17 @@
           <w:szCs w:val="24"/>
           <w:lang w:val="en-US"/>
         </w:rPr>
-        <w:t>h[  2] = 0.01559149</w:t>
+        <w:t>h[</w:t>
+      </w:r>
+      <w:proofErr w:type="gramEnd"/>
+      <w:r>
+        <w:rPr>
+          <w:rFonts w:ascii="Times New Roman" w:hAnsi="Times New Roman" w:cs="Times New Roman"/>
+          <w:sz w:val="24"/>
+          <w:szCs w:val="24"/>
+          <w:lang w:val="en-US"/>
+        </w:rPr>
+        <w:t xml:space="preserve">  2] = 0.01559149</w:t>
       </w:r>
     </w:p>
     <w:p>
@@ -6016,6 +6008,7 @@
           <w:lang w:val="en-US"/>
         </w:rPr>
       </w:pPr>
+      <w:proofErr w:type="gramStart"/>
       <w:r>
         <w:rPr>
           <w:rFonts w:ascii="Times New Roman" w:hAnsi="Times New Roman" w:cs="Times New Roman"/>
@@ -6023,7 +6016,17 @@
           <w:szCs w:val="24"/>
           <w:lang w:val="en-US"/>
         </w:rPr>
-        <w:t>h[  3] = 0.02752097</w:t>
+        <w:t>h[</w:t>
+      </w:r>
+      <w:proofErr w:type="gramEnd"/>
+      <w:r>
+        <w:rPr>
+          <w:rFonts w:ascii="Times New Roman" w:hAnsi="Times New Roman" w:cs="Times New Roman"/>
+          <w:sz w:val="24"/>
+          <w:szCs w:val="24"/>
+          <w:lang w:val="en-US"/>
+        </w:rPr>
+        <w:t xml:space="preserve">  3] = 0.02752097</w:t>
       </w:r>
     </w:p>
     <w:p>
@@ -6035,6 +6038,7 @@
           <w:lang w:val="en-US"/>
         </w:rPr>
       </w:pPr>
+      <w:proofErr w:type="gramStart"/>
       <w:r>
         <w:rPr>
           <w:rFonts w:ascii="Times New Roman" w:hAnsi="Times New Roman" w:cs="Times New Roman"/>
@@ -6042,7 +6046,17 @@
           <w:szCs w:val="24"/>
           <w:lang w:val="en-US"/>
         </w:rPr>
-        <w:t>h[  4] = -0.00000000</w:t>
+        <w:t>h[</w:t>
+      </w:r>
+      <w:proofErr w:type="gramEnd"/>
+      <w:r>
+        <w:rPr>
+          <w:rFonts w:ascii="Times New Roman" w:hAnsi="Times New Roman" w:cs="Times New Roman"/>
+          <w:sz w:val="24"/>
+          <w:szCs w:val="24"/>
+          <w:lang w:val="en-US"/>
+        </w:rPr>
+        <w:t xml:space="preserve">  4] = -0.00000000</w:t>
       </w:r>
     </w:p>
     <w:p>
@@ -6054,6 +6068,7 @@
           <w:lang w:val="en-US"/>
         </w:rPr>
       </w:pPr>
+      <w:proofErr w:type="gramStart"/>
       <w:r>
         <w:rPr>
           <w:rFonts w:ascii="Times New Roman" w:hAnsi="Times New Roman" w:cs="Times New Roman"/>
@@ -6061,7 +6076,17 @@
           <w:szCs w:val="24"/>
           <w:lang w:val="en-US"/>
         </w:rPr>
-        <w:t>h[  5] = -0.03363674</w:t>
+        <w:t>h[</w:t>
+      </w:r>
+      <w:proofErr w:type="gramEnd"/>
+      <w:r>
+        <w:rPr>
+          <w:rFonts w:ascii="Times New Roman" w:hAnsi="Times New Roman" w:cs="Times New Roman"/>
+          <w:sz w:val="24"/>
+          <w:szCs w:val="24"/>
+          <w:lang w:val="en-US"/>
+        </w:rPr>
+        <w:t xml:space="preserve">  5] = -0.03363674</w:t>
       </w:r>
     </w:p>
     <w:p>
@@ -6073,6 +6098,7 @@
           <w:lang w:val="en-US"/>
         </w:rPr>
       </w:pPr>
+      <w:proofErr w:type="gramStart"/>
       <w:r>
         <w:rPr>
           <w:rFonts w:ascii="Times New Roman" w:hAnsi="Times New Roman" w:cs="Times New Roman"/>
@@ -6080,7 +6106,17 @@
           <w:szCs w:val="24"/>
           <w:lang w:val="en-US"/>
         </w:rPr>
-        <w:t>h[  6] = -0.02338723</w:t>
+        <w:t>h[</w:t>
+      </w:r>
+      <w:proofErr w:type="gramEnd"/>
+      <w:r>
+        <w:rPr>
+          <w:rFonts w:ascii="Times New Roman" w:hAnsi="Times New Roman" w:cs="Times New Roman"/>
+          <w:sz w:val="24"/>
+          <w:szCs w:val="24"/>
+          <w:lang w:val="en-US"/>
+        </w:rPr>
+        <w:t xml:space="preserve">  6] = -0.02338723</w:t>
       </w:r>
     </w:p>
     <w:p>
@@ -6092,6 +6128,7 @@
           <w:lang w:val="en-US"/>
         </w:rPr>
       </w:pPr>
+      <w:proofErr w:type="gramStart"/>
       <w:r>
         <w:rPr>
           <w:rFonts w:ascii="Times New Roman" w:hAnsi="Times New Roman" w:cs="Times New Roman"/>
@@ -6099,7 +6136,17 @@
           <w:szCs w:val="24"/>
           <w:lang w:val="en-US"/>
         </w:rPr>
-        <w:t>h[  7] = 0.02672827</w:t>
+        <w:t>h[</w:t>
+      </w:r>
+      <w:proofErr w:type="gramEnd"/>
+      <w:r>
+        <w:rPr>
+          <w:rFonts w:ascii="Times New Roman" w:hAnsi="Times New Roman" w:cs="Times New Roman"/>
+          <w:sz w:val="24"/>
+          <w:szCs w:val="24"/>
+          <w:lang w:val="en-US"/>
+        </w:rPr>
+        <w:t xml:space="preserve">  7] = 0.02672827</w:t>
       </w:r>
     </w:p>
     <w:p>
@@ -6111,6 +6158,7 @@
           <w:lang w:val="en-US"/>
         </w:rPr>
       </w:pPr>
+      <w:proofErr w:type="gramStart"/>
       <w:r>
         <w:rPr>
           <w:rFonts w:ascii="Times New Roman" w:hAnsi="Times New Roman" w:cs="Times New Roman"/>
@@ -6118,7 +6166,17 @@
           <w:szCs w:val="24"/>
           <w:lang w:val="en-US"/>
         </w:rPr>
-        <w:t>h[  8] = 0.05045512</w:t>
+        <w:t>h[</w:t>
+      </w:r>
+      <w:proofErr w:type="gramEnd"/>
+      <w:r>
+        <w:rPr>
+          <w:rFonts w:ascii="Times New Roman" w:hAnsi="Times New Roman" w:cs="Times New Roman"/>
+          <w:sz w:val="24"/>
+          <w:szCs w:val="24"/>
+          <w:lang w:val="en-US"/>
+        </w:rPr>
+        <w:t xml:space="preserve">  8] = 0.05045512</w:t>
       </w:r>
     </w:p>
     <w:p>
@@ -6130,6 +6188,7 @@
           <w:lang w:val="en-US"/>
         </w:rPr>
       </w:pPr>
+      <w:proofErr w:type="gramStart"/>
       <w:r>
         <w:rPr>
           <w:rFonts w:ascii="Times New Roman" w:hAnsi="Times New Roman" w:cs="Times New Roman"/>
@@ -6137,7 +6196,17 @@
           <w:szCs w:val="24"/>
           <w:lang w:val="en-US"/>
         </w:rPr>
-        <w:t>h[  9] = -0.00000000</w:t>
+        <w:t>h[</w:t>
+      </w:r>
+      <w:proofErr w:type="gramEnd"/>
+      <w:r>
+        <w:rPr>
+          <w:rFonts w:ascii="Times New Roman" w:hAnsi="Times New Roman" w:cs="Times New Roman"/>
+          <w:sz w:val="24"/>
+          <w:szCs w:val="24"/>
+          <w:lang w:val="en-US"/>
+        </w:rPr>
+        <w:t xml:space="preserve">  9] = -0.00000000</w:t>
       </w:r>
     </w:p>
     <w:p>
@@ -6149,6 +6218,7 @@
           <w:lang w:val="en-US"/>
         </w:rPr>
       </w:pPr>
+      <w:proofErr w:type="gramStart"/>
       <w:r>
         <w:rPr>
           <w:rFonts w:ascii="Times New Roman" w:hAnsi="Times New Roman" w:cs="Times New Roman"/>
@@ -6156,7 +6226,17 @@
           <w:szCs w:val="24"/>
           <w:lang w:val="en-US"/>
         </w:rPr>
-        <w:t>h[ 10] = -0.07568267</w:t>
+        <w:t>h[</w:t>
+      </w:r>
+      <w:proofErr w:type="gramEnd"/>
+      <w:r>
+        <w:rPr>
+          <w:rFonts w:ascii="Times New Roman" w:hAnsi="Times New Roman" w:cs="Times New Roman"/>
+          <w:sz w:val="24"/>
+          <w:szCs w:val="24"/>
+          <w:lang w:val="en-US"/>
+        </w:rPr>
+        <w:t xml:space="preserve"> 10] = -0.07568267</w:t>
       </w:r>
     </w:p>
     <w:p>
@@ -6168,6 +6248,7 @@
           <w:lang w:val="en-US"/>
         </w:rPr>
       </w:pPr>
+      <w:proofErr w:type="gramStart"/>
       <w:r>
         <w:rPr>
           <w:rFonts w:ascii="Times New Roman" w:hAnsi="Times New Roman" w:cs="Times New Roman"/>
@@ -6175,7 +6256,17 @@
           <w:szCs w:val="24"/>
           <w:lang w:val="en-US"/>
         </w:rPr>
-        <w:t>h[ 11] = -0.06236595</w:t>
+        <w:t>h[</w:t>
+      </w:r>
+      <w:proofErr w:type="gramEnd"/>
+      <w:r>
+        <w:rPr>
+          <w:rFonts w:ascii="Times New Roman" w:hAnsi="Times New Roman" w:cs="Times New Roman"/>
+          <w:sz w:val="24"/>
+          <w:szCs w:val="24"/>
+          <w:lang w:val="en-US"/>
+        </w:rPr>
+        <w:t xml:space="preserve"> 11] = -0.06236595</w:t>
       </w:r>
     </w:p>
     <w:p>
@@ -6187,6 +6278,7 @@
           <w:lang w:val="en-US"/>
         </w:rPr>
       </w:pPr>
+      <w:proofErr w:type="gramStart"/>
       <w:r>
         <w:rPr>
           <w:rFonts w:ascii="Times New Roman" w:hAnsi="Times New Roman" w:cs="Times New Roman"/>
@@ -6194,7 +6286,17 @@
           <w:szCs w:val="24"/>
           <w:lang w:val="en-US"/>
         </w:rPr>
-        <w:t>h[ 12] = 0.09354893</w:t>
+        <w:t>h[</w:t>
+      </w:r>
+      <w:proofErr w:type="gramEnd"/>
+      <w:r>
+        <w:rPr>
+          <w:rFonts w:ascii="Times New Roman" w:hAnsi="Times New Roman" w:cs="Times New Roman"/>
+          <w:sz w:val="24"/>
+          <w:szCs w:val="24"/>
+          <w:lang w:val="en-US"/>
+        </w:rPr>
+        <w:t xml:space="preserve"> 12] = 0.09354893</w:t>
       </w:r>
     </w:p>
     <w:p>
@@ -6206,6 +6308,7 @@
           <w:lang w:val="en-US"/>
         </w:rPr>
       </w:pPr>
+      <w:proofErr w:type="gramStart"/>
       <w:r>
         <w:rPr>
           <w:rFonts w:ascii="Times New Roman" w:hAnsi="Times New Roman" w:cs="Times New Roman"/>
@@ -6213,7 +6316,17 @@
           <w:szCs w:val="24"/>
           <w:lang w:val="en-US"/>
         </w:rPr>
-        <w:t>h[ 13] = 0.30273069</w:t>
+        <w:t>h[</w:t>
+      </w:r>
+      <w:proofErr w:type="gramEnd"/>
+      <w:r>
+        <w:rPr>
+          <w:rFonts w:ascii="Times New Roman" w:hAnsi="Times New Roman" w:cs="Times New Roman"/>
+          <w:sz w:val="24"/>
+          <w:szCs w:val="24"/>
+          <w:lang w:val="en-US"/>
+        </w:rPr>
+        <w:t xml:space="preserve"> 13] = 0.30273069</w:t>
       </w:r>
     </w:p>
     <w:p>
@@ -6225,6 +6338,7 @@
           <w:lang w:val="en-US"/>
         </w:rPr>
       </w:pPr>
+      <w:proofErr w:type="gramStart"/>
       <w:r>
         <w:rPr>
           <w:rFonts w:ascii="Times New Roman" w:hAnsi="Times New Roman" w:cs="Times New Roman"/>
@@ -6232,7 +6346,17 @@
           <w:szCs w:val="24"/>
           <w:lang w:val="en-US"/>
         </w:rPr>
-        <w:t>h[ 14] = 0.40000000</w:t>
+        <w:t>h[</w:t>
+      </w:r>
+      <w:proofErr w:type="gramEnd"/>
+      <w:r>
+        <w:rPr>
+          <w:rFonts w:ascii="Times New Roman" w:hAnsi="Times New Roman" w:cs="Times New Roman"/>
+          <w:sz w:val="24"/>
+          <w:szCs w:val="24"/>
+          <w:lang w:val="en-US"/>
+        </w:rPr>
+        <w:t xml:space="preserve"> 14] = 0.40000000</w:t>
       </w:r>
     </w:p>
     <w:p>
@@ -6244,6 +6368,7 @@
           <w:lang w:val="en-US"/>
         </w:rPr>
       </w:pPr>
+      <w:proofErr w:type="gramStart"/>
       <w:r>
         <w:rPr>
           <w:rFonts w:ascii="Times New Roman" w:hAnsi="Times New Roman" w:cs="Times New Roman"/>
@@ -6251,7 +6376,17 @@
           <w:szCs w:val="24"/>
           <w:lang w:val="en-US"/>
         </w:rPr>
-        <w:t>h[ 15] = 0.30273069</w:t>
+        <w:t>h[</w:t>
+      </w:r>
+      <w:proofErr w:type="gramEnd"/>
+      <w:r>
+        <w:rPr>
+          <w:rFonts w:ascii="Times New Roman" w:hAnsi="Times New Roman" w:cs="Times New Roman"/>
+          <w:sz w:val="24"/>
+          <w:szCs w:val="24"/>
+          <w:lang w:val="en-US"/>
+        </w:rPr>
+        <w:t xml:space="preserve"> 15] = 0.30273069</w:t>
       </w:r>
     </w:p>
     <w:p>
@@ -6263,6 +6398,7 @@
           <w:lang w:val="en-US"/>
         </w:rPr>
       </w:pPr>
+      <w:proofErr w:type="gramStart"/>
       <w:r>
         <w:rPr>
           <w:rFonts w:ascii="Times New Roman" w:hAnsi="Times New Roman" w:cs="Times New Roman"/>
@@ -6270,7 +6406,17 @@
           <w:szCs w:val="24"/>
           <w:lang w:val="en-US"/>
         </w:rPr>
-        <w:t>h[ 16] = 0.09354893</w:t>
+        <w:t>h[</w:t>
+      </w:r>
+      <w:proofErr w:type="gramEnd"/>
+      <w:r>
+        <w:rPr>
+          <w:rFonts w:ascii="Times New Roman" w:hAnsi="Times New Roman" w:cs="Times New Roman"/>
+          <w:sz w:val="24"/>
+          <w:szCs w:val="24"/>
+          <w:lang w:val="en-US"/>
+        </w:rPr>
+        <w:t xml:space="preserve"> 16] = 0.09354893</w:t>
       </w:r>
     </w:p>
     <w:p>
@@ -6282,6 +6428,7 @@
           <w:lang w:val="en-US"/>
         </w:rPr>
       </w:pPr>
+      <w:proofErr w:type="gramStart"/>
       <w:r>
         <w:rPr>
           <w:rFonts w:ascii="Times New Roman" w:hAnsi="Times New Roman" w:cs="Times New Roman"/>
@@ -6289,7 +6436,17 @@
           <w:szCs w:val="24"/>
           <w:lang w:val="en-US"/>
         </w:rPr>
-        <w:t>h[ 17] = -0.06236595</w:t>
+        <w:t>h[</w:t>
+      </w:r>
+      <w:proofErr w:type="gramEnd"/>
+      <w:r>
+        <w:rPr>
+          <w:rFonts w:ascii="Times New Roman" w:hAnsi="Times New Roman" w:cs="Times New Roman"/>
+          <w:sz w:val="24"/>
+          <w:szCs w:val="24"/>
+          <w:lang w:val="en-US"/>
+        </w:rPr>
+        <w:t xml:space="preserve"> 17] = -0.06236595</w:t>
       </w:r>
     </w:p>
     <w:p>
@@ -6301,6 +6458,7 @@
           <w:lang w:val="en-US"/>
         </w:rPr>
       </w:pPr>
+      <w:proofErr w:type="gramStart"/>
       <w:r>
         <w:rPr>
           <w:rFonts w:ascii="Times New Roman" w:hAnsi="Times New Roman" w:cs="Times New Roman"/>
@@ -6308,7 +6466,17 @@
           <w:szCs w:val="24"/>
           <w:lang w:val="en-US"/>
         </w:rPr>
-        <w:t>h[ 18] = -0.07568267</w:t>
+        <w:t>h[</w:t>
+      </w:r>
+      <w:proofErr w:type="gramEnd"/>
+      <w:r>
+        <w:rPr>
+          <w:rFonts w:ascii="Times New Roman" w:hAnsi="Times New Roman" w:cs="Times New Roman"/>
+          <w:sz w:val="24"/>
+          <w:szCs w:val="24"/>
+          <w:lang w:val="en-US"/>
+        </w:rPr>
+        <w:t xml:space="preserve"> 18] = -0.07568267</w:t>
       </w:r>
     </w:p>
     <w:p>
@@ -6320,6 +6488,7 @@
           <w:lang w:val="en-US"/>
         </w:rPr>
       </w:pPr>
+      <w:proofErr w:type="gramStart"/>
       <w:r>
         <w:rPr>
           <w:rFonts w:ascii="Times New Roman" w:hAnsi="Times New Roman" w:cs="Times New Roman"/>
@@ -6327,7 +6496,17 @@
           <w:szCs w:val="24"/>
           <w:lang w:val="en-US"/>
         </w:rPr>
-        <w:t>h[ 19] = -0.00000000</w:t>
+        <w:t>h[</w:t>
+      </w:r>
+      <w:proofErr w:type="gramEnd"/>
+      <w:r>
+        <w:rPr>
+          <w:rFonts w:ascii="Times New Roman" w:hAnsi="Times New Roman" w:cs="Times New Roman"/>
+          <w:sz w:val="24"/>
+          <w:szCs w:val="24"/>
+          <w:lang w:val="en-US"/>
+        </w:rPr>
+        <w:t xml:space="preserve"> 19] = -0.00000000</w:t>
       </w:r>
     </w:p>
     <w:p>
@@ -6338,13 +6517,23 @@
           <w:szCs w:val="24"/>
         </w:rPr>
       </w:pPr>
-      <w:r>
-        <w:rPr>
-          <w:rFonts w:ascii="Times New Roman" w:hAnsi="Times New Roman" w:cs="Times New Roman"/>
-          <w:sz w:val="24"/>
-          <w:szCs w:val="24"/>
-        </w:rPr>
-        <w:t>h[ 20] = 0.05045512</w:t>
+      <w:proofErr w:type="gramStart"/>
+      <w:r>
+        <w:rPr>
+          <w:rFonts w:ascii="Times New Roman" w:hAnsi="Times New Roman" w:cs="Times New Roman"/>
+          <w:sz w:val="24"/>
+          <w:szCs w:val="24"/>
+        </w:rPr>
+        <w:t>h[ 20</w:t>
+      </w:r>
+      <w:proofErr w:type="gramEnd"/>
+      <w:r>
+        <w:rPr>
+          <w:rFonts w:ascii="Times New Roman" w:hAnsi="Times New Roman" w:cs="Times New Roman"/>
+          <w:sz w:val="24"/>
+          <w:szCs w:val="24"/>
+        </w:rPr>
+        <w:t>] = 0.05045512</w:t>
       </w:r>
     </w:p>
     <w:p>
@@ -6355,13 +6544,23 @@
           <w:szCs w:val="24"/>
         </w:rPr>
       </w:pPr>
-      <w:r>
-        <w:rPr>
-          <w:rFonts w:ascii="Times New Roman" w:hAnsi="Times New Roman" w:cs="Times New Roman"/>
-          <w:sz w:val="24"/>
-          <w:szCs w:val="24"/>
-        </w:rPr>
-        <w:t>h[ 21] = 0.02672827</w:t>
+      <w:proofErr w:type="gramStart"/>
+      <w:r>
+        <w:rPr>
+          <w:rFonts w:ascii="Times New Roman" w:hAnsi="Times New Roman" w:cs="Times New Roman"/>
+          <w:sz w:val="24"/>
+          <w:szCs w:val="24"/>
+        </w:rPr>
+        <w:t>h[ 21</w:t>
+      </w:r>
+      <w:proofErr w:type="gramEnd"/>
+      <w:r>
+        <w:rPr>
+          <w:rFonts w:ascii="Times New Roman" w:hAnsi="Times New Roman" w:cs="Times New Roman"/>
+          <w:sz w:val="24"/>
+          <w:szCs w:val="24"/>
+        </w:rPr>
+        <w:t>] = 0.02672827</w:t>
       </w:r>
     </w:p>
     <w:p>
@@ -6372,13 +6571,23 @@
           <w:szCs w:val="24"/>
         </w:rPr>
       </w:pPr>
-      <w:r>
-        <w:rPr>
-          <w:rFonts w:ascii="Times New Roman" w:hAnsi="Times New Roman" w:cs="Times New Roman"/>
-          <w:sz w:val="24"/>
-          <w:szCs w:val="24"/>
-        </w:rPr>
-        <w:t>h[ 22] = -0.02338723</w:t>
+      <w:proofErr w:type="gramStart"/>
+      <w:r>
+        <w:rPr>
+          <w:rFonts w:ascii="Times New Roman" w:hAnsi="Times New Roman" w:cs="Times New Roman"/>
+          <w:sz w:val="24"/>
+          <w:szCs w:val="24"/>
+        </w:rPr>
+        <w:t>h[ 22</w:t>
+      </w:r>
+      <w:proofErr w:type="gramEnd"/>
+      <w:r>
+        <w:rPr>
+          <w:rFonts w:ascii="Times New Roman" w:hAnsi="Times New Roman" w:cs="Times New Roman"/>
+          <w:sz w:val="24"/>
+          <w:szCs w:val="24"/>
+        </w:rPr>
+        <w:t>] = -0.02338723</w:t>
       </w:r>
     </w:p>
     <w:p>
@@ -6389,13 +6598,23 @@
           <w:szCs w:val="24"/>
         </w:rPr>
       </w:pPr>
-      <w:r>
-        <w:rPr>
-          <w:rFonts w:ascii="Times New Roman" w:hAnsi="Times New Roman" w:cs="Times New Roman"/>
-          <w:sz w:val="24"/>
-          <w:szCs w:val="24"/>
-        </w:rPr>
-        <w:t>h[ 23] = -0.03363674</w:t>
+      <w:proofErr w:type="gramStart"/>
+      <w:r>
+        <w:rPr>
+          <w:rFonts w:ascii="Times New Roman" w:hAnsi="Times New Roman" w:cs="Times New Roman"/>
+          <w:sz w:val="24"/>
+          <w:szCs w:val="24"/>
+        </w:rPr>
+        <w:t>h[ 23</w:t>
+      </w:r>
+      <w:proofErr w:type="gramEnd"/>
+      <w:r>
+        <w:rPr>
+          <w:rFonts w:ascii="Times New Roman" w:hAnsi="Times New Roman" w:cs="Times New Roman"/>
+          <w:sz w:val="24"/>
+          <w:szCs w:val="24"/>
+        </w:rPr>
+        <w:t>] = -0.03363674</w:t>
       </w:r>
     </w:p>
     <w:p>
@@ -6406,13 +6625,23 @@
           <w:szCs w:val="24"/>
         </w:rPr>
       </w:pPr>
-      <w:r>
-        <w:rPr>
-          <w:rFonts w:ascii="Times New Roman" w:hAnsi="Times New Roman" w:cs="Times New Roman"/>
-          <w:sz w:val="24"/>
-          <w:szCs w:val="24"/>
-        </w:rPr>
-        <w:t>h[ 24] = -0.00000000</w:t>
+      <w:proofErr w:type="gramStart"/>
+      <w:r>
+        <w:rPr>
+          <w:rFonts w:ascii="Times New Roman" w:hAnsi="Times New Roman" w:cs="Times New Roman"/>
+          <w:sz w:val="24"/>
+          <w:szCs w:val="24"/>
+        </w:rPr>
+        <w:t>h[ 24</w:t>
+      </w:r>
+      <w:proofErr w:type="gramEnd"/>
+      <w:r>
+        <w:rPr>
+          <w:rFonts w:ascii="Times New Roman" w:hAnsi="Times New Roman" w:cs="Times New Roman"/>
+          <w:sz w:val="24"/>
+          <w:szCs w:val="24"/>
+        </w:rPr>
+        <w:t>] = -0.00000000</w:t>
       </w:r>
     </w:p>
     <w:p>
@@ -6423,13 +6652,23 @@
           <w:szCs w:val="24"/>
         </w:rPr>
       </w:pPr>
-      <w:r>
-        <w:rPr>
-          <w:rFonts w:ascii="Times New Roman" w:hAnsi="Times New Roman" w:cs="Times New Roman"/>
-          <w:sz w:val="24"/>
-          <w:szCs w:val="24"/>
-        </w:rPr>
-        <w:t>h[ 25] = 0.02752097</w:t>
+      <w:proofErr w:type="gramStart"/>
+      <w:r>
+        <w:rPr>
+          <w:rFonts w:ascii="Times New Roman" w:hAnsi="Times New Roman" w:cs="Times New Roman"/>
+          <w:sz w:val="24"/>
+          <w:szCs w:val="24"/>
+        </w:rPr>
+        <w:t>h[ 25</w:t>
+      </w:r>
+      <w:proofErr w:type="gramEnd"/>
+      <w:r>
+        <w:rPr>
+          <w:rFonts w:ascii="Times New Roman" w:hAnsi="Times New Roman" w:cs="Times New Roman"/>
+          <w:sz w:val="24"/>
+          <w:szCs w:val="24"/>
+        </w:rPr>
+        <w:t>] = 0.02752097</w:t>
       </w:r>
     </w:p>
     <w:p>
@@ -6440,13 +6679,23 @@
           <w:szCs w:val="24"/>
         </w:rPr>
       </w:pPr>
-      <w:r>
-        <w:rPr>
-          <w:rFonts w:ascii="Times New Roman" w:hAnsi="Times New Roman" w:cs="Times New Roman"/>
-          <w:sz w:val="24"/>
-          <w:szCs w:val="24"/>
-        </w:rPr>
-        <w:t>h[ 26] = 0.01559149</w:t>
+      <w:proofErr w:type="gramStart"/>
+      <w:r>
+        <w:rPr>
+          <w:rFonts w:ascii="Times New Roman" w:hAnsi="Times New Roman" w:cs="Times New Roman"/>
+          <w:sz w:val="24"/>
+          <w:szCs w:val="24"/>
+        </w:rPr>
+        <w:t>h[ 26</w:t>
+      </w:r>
+      <w:proofErr w:type="gramEnd"/>
+      <w:r>
+        <w:rPr>
+          <w:rFonts w:ascii="Times New Roman" w:hAnsi="Times New Roman" w:cs="Times New Roman"/>
+          <w:sz w:val="24"/>
+          <w:szCs w:val="24"/>
+        </w:rPr>
+        <w:t>] = 0.01559149</w:t>
       </w:r>
     </w:p>
     <w:p>
@@ -6457,13 +6706,23 @@
           <w:szCs w:val="24"/>
         </w:rPr>
       </w:pPr>
-      <w:r>
-        <w:rPr>
-          <w:rFonts w:ascii="Times New Roman" w:hAnsi="Times New Roman" w:cs="Times New Roman"/>
-          <w:sz w:val="24"/>
-          <w:szCs w:val="24"/>
-        </w:rPr>
-        <w:t>h[ 27] = -0.01439214</w:t>
+      <w:proofErr w:type="gramStart"/>
+      <w:r>
+        <w:rPr>
+          <w:rFonts w:ascii="Times New Roman" w:hAnsi="Times New Roman" w:cs="Times New Roman"/>
+          <w:sz w:val="24"/>
+          <w:szCs w:val="24"/>
+        </w:rPr>
+        <w:t>h[ 27</w:t>
+      </w:r>
+      <w:proofErr w:type="gramEnd"/>
+      <w:r>
+        <w:rPr>
+          <w:rFonts w:ascii="Times New Roman" w:hAnsi="Times New Roman" w:cs="Times New Roman"/>
+          <w:sz w:val="24"/>
+          <w:szCs w:val="24"/>
+        </w:rPr>
+        <w:t>] = -0.01439214</w:t>
       </w:r>
     </w:p>
     <w:p>
@@ -6474,13 +6733,23 @@
           <w:szCs w:val="24"/>
         </w:rPr>
       </w:pPr>
-      <w:r>
-        <w:rPr>
-          <w:rFonts w:ascii="Times New Roman" w:hAnsi="Times New Roman" w:cs="Times New Roman"/>
-          <w:sz w:val="24"/>
-          <w:szCs w:val="24"/>
-        </w:rPr>
-        <w:t>h[ 28] = -0.02162362</w:t>
+      <w:proofErr w:type="gramStart"/>
+      <w:r>
+        <w:rPr>
+          <w:rFonts w:ascii="Times New Roman" w:hAnsi="Times New Roman" w:cs="Times New Roman"/>
+          <w:sz w:val="24"/>
+          <w:szCs w:val="24"/>
+        </w:rPr>
+        <w:t>h[ 28</w:t>
+      </w:r>
+      <w:proofErr w:type="gramEnd"/>
+      <w:r>
+        <w:rPr>
+          <w:rFonts w:ascii="Times New Roman" w:hAnsi="Times New Roman" w:cs="Times New Roman"/>
+          <w:sz w:val="24"/>
+          <w:szCs w:val="24"/>
+        </w:rPr>
+        <w:t>] = -0.02162362</w:t>
       </w:r>
     </w:p>
     <w:p>
@@ -6527,6 +6796,7 @@
           <w:lang w:val="en-US"/>
         </w:rPr>
       </w:pPr>
+      <w:proofErr w:type="gramStart"/>
       <w:r>
         <w:rPr>
           <w:rFonts w:ascii="Times New Roman" w:hAnsi="Times New Roman" w:cs="Times New Roman"/>
@@ -6534,7 +6804,17 @@
           <w:szCs w:val="24"/>
           <w:lang w:val="en-US"/>
         </w:rPr>
-        <w:t>h[  0] = -0.00172989</w:t>
+        <w:t>h[</w:t>
+      </w:r>
+      <w:proofErr w:type="gramEnd"/>
+      <w:r>
+        <w:rPr>
+          <w:rFonts w:ascii="Times New Roman" w:hAnsi="Times New Roman" w:cs="Times New Roman"/>
+          <w:sz w:val="24"/>
+          <w:szCs w:val="24"/>
+          <w:lang w:val="en-US"/>
+        </w:rPr>
+        <w:t xml:space="preserve">  0] = -0.00172989</w:t>
       </w:r>
     </w:p>
     <w:p>
@@ -6546,6 +6826,7 @@
           <w:lang w:val="en-US"/>
         </w:rPr>
       </w:pPr>
+      <w:proofErr w:type="gramStart"/>
       <w:r>
         <w:rPr>
           <w:rFonts w:ascii="Times New Roman" w:hAnsi="Times New Roman" w:cs="Times New Roman"/>
@@ -6553,7 +6834,17 @@
           <w:szCs w:val="24"/>
           <w:lang w:val="en-US"/>
         </w:rPr>
-        <w:t>h[  1] = -0.00131736</w:t>
+        <w:t>h[</w:t>
+      </w:r>
+      <w:proofErr w:type="gramEnd"/>
+      <w:r>
+        <w:rPr>
+          <w:rFonts w:ascii="Times New Roman" w:hAnsi="Times New Roman" w:cs="Times New Roman"/>
+          <w:sz w:val="24"/>
+          <w:szCs w:val="24"/>
+          <w:lang w:val="en-US"/>
+        </w:rPr>
+        <w:t xml:space="preserve">  1] = -0.00131736</w:t>
       </w:r>
     </w:p>
     <w:p>
@@ -6565,6 +6856,7 @@
           <w:lang w:val="en-US"/>
         </w:rPr>
       </w:pPr>
+      <w:proofErr w:type="gramStart"/>
       <w:r>
         <w:rPr>
           <w:rFonts w:ascii="Times New Roman" w:hAnsi="Times New Roman" w:cs="Times New Roman"/>
@@ -6572,7 +6864,17 @@
           <w:szCs w:val="24"/>
           <w:lang w:val="en-US"/>
         </w:rPr>
-        <w:t>h[  2] = 0.00195758</w:t>
+        <w:t>h[</w:t>
+      </w:r>
+      <w:proofErr w:type="gramEnd"/>
+      <w:r>
+        <w:rPr>
+          <w:rFonts w:ascii="Times New Roman" w:hAnsi="Times New Roman" w:cs="Times New Roman"/>
+          <w:sz w:val="24"/>
+          <w:szCs w:val="24"/>
+          <w:lang w:val="en-US"/>
+        </w:rPr>
+        <w:t xml:space="preserve">  2] = 0.00195758</w:t>
       </w:r>
     </w:p>
     <w:p>
@@ -6584,6 +6886,7 @@
           <w:lang w:val="en-US"/>
         </w:rPr>
       </w:pPr>
+      <w:proofErr w:type="gramStart"/>
       <w:r>
         <w:rPr>
           <w:rFonts w:ascii="Times New Roman" w:hAnsi="Times New Roman" w:cs="Times New Roman"/>
@@ -6591,7 +6894,17 @@
           <w:szCs w:val="24"/>
           <w:lang w:val="en-US"/>
         </w:rPr>
-        <w:t>h[  3] = 0.00496361</w:t>
+        <w:t>h[</w:t>
+      </w:r>
+      <w:proofErr w:type="gramEnd"/>
+      <w:r>
+        <w:rPr>
+          <w:rFonts w:ascii="Times New Roman" w:hAnsi="Times New Roman" w:cs="Times New Roman"/>
+          <w:sz w:val="24"/>
+          <w:szCs w:val="24"/>
+          <w:lang w:val="en-US"/>
+        </w:rPr>
+        <w:t xml:space="preserve">  3] = 0.00496361</w:t>
       </w:r>
     </w:p>
     <w:p>
@@ -6603,6 +6916,7 @@
           <w:lang w:val="en-US"/>
         </w:rPr>
       </w:pPr>
+      <w:proofErr w:type="gramStart"/>
       <w:r>
         <w:rPr>
           <w:rFonts w:ascii="Times New Roman" w:hAnsi="Times New Roman" w:cs="Times New Roman"/>
@@ -6610,7 +6924,17 @@
           <w:szCs w:val="24"/>
           <w:lang w:val="en-US"/>
         </w:rPr>
-        <w:t>h[  4] = -0.00000000</w:t>
+        <w:t>h[</w:t>
+      </w:r>
+      <w:proofErr w:type="gramEnd"/>
+      <w:r>
+        <w:rPr>
+          <w:rFonts w:ascii="Times New Roman" w:hAnsi="Times New Roman" w:cs="Times New Roman"/>
+          <w:sz w:val="24"/>
+          <w:szCs w:val="24"/>
+          <w:lang w:val="en-US"/>
+        </w:rPr>
+        <w:t xml:space="preserve">  4] = -0.00000000</w:t>
       </w:r>
     </w:p>
     <w:p>
@@ -6622,6 +6946,7 @@
           <w:lang w:val="en-US"/>
         </w:rPr>
       </w:pPr>
+      <w:proofErr w:type="gramStart"/>
       <w:r>
         <w:rPr>
           <w:rFonts w:ascii="Times New Roman" w:hAnsi="Times New Roman" w:cs="Times New Roman"/>
@@ -6629,7 +6954,17 @@
           <w:szCs w:val="24"/>
           <w:lang w:val="en-US"/>
         </w:rPr>
-        <w:t>h[  5] = -0.01145040</w:t>
+        <w:t>h[</w:t>
+      </w:r>
+      <w:proofErr w:type="gramEnd"/>
+      <w:r>
+        <w:rPr>
+          <w:rFonts w:ascii="Times New Roman" w:hAnsi="Times New Roman" w:cs="Times New Roman"/>
+          <w:sz w:val="24"/>
+          <w:szCs w:val="24"/>
+          <w:lang w:val="en-US"/>
+        </w:rPr>
+        <w:t xml:space="preserve">  5] = -0.01145040</w:t>
       </w:r>
     </w:p>
     <w:p>
@@ -6641,6 +6976,7 @@
           <w:lang w:val="en-US"/>
         </w:rPr>
       </w:pPr>
+      <w:proofErr w:type="gramStart"/>
       <w:r>
         <w:rPr>
           <w:rFonts w:ascii="Times New Roman" w:hAnsi="Times New Roman" w:cs="Times New Roman"/>
@@ -6648,7 +6984,17 @@
           <w:szCs w:val="24"/>
           <w:lang w:val="en-US"/>
         </w:rPr>
-        <w:t>h[  6] = -0.01023520</w:t>
+        <w:t>h[</w:t>
+      </w:r>
+      <w:proofErr w:type="gramEnd"/>
+      <w:r>
+        <w:rPr>
+          <w:rFonts w:ascii="Times New Roman" w:hAnsi="Times New Roman" w:cs="Times New Roman"/>
+          <w:sz w:val="24"/>
+          <w:szCs w:val="24"/>
+          <w:lang w:val="en-US"/>
+        </w:rPr>
+        <w:t xml:space="preserve">  6] = -0.01023520</w:t>
       </w:r>
     </w:p>
     <w:p>
@@ -6660,6 +7006,7 @@
           <w:lang w:val="en-US"/>
         </w:rPr>
       </w:pPr>
+      <w:proofErr w:type="gramStart"/>
       <w:r>
         <w:rPr>
           <w:rFonts w:ascii="Times New Roman" w:hAnsi="Times New Roman" w:cs="Times New Roman"/>
@@ -6667,7 +7014,17 @@
           <w:szCs w:val="24"/>
           <w:lang w:val="en-US"/>
         </w:rPr>
-        <w:t>h[  7] = 0.01443326</w:t>
+        <w:t>h[</w:t>
+      </w:r>
+      <w:proofErr w:type="gramEnd"/>
+      <w:r>
+        <w:rPr>
+          <w:rFonts w:ascii="Times New Roman" w:hAnsi="Times New Roman" w:cs="Times New Roman"/>
+          <w:sz w:val="24"/>
+          <w:szCs w:val="24"/>
+          <w:lang w:val="en-US"/>
+        </w:rPr>
+        <w:t xml:space="preserve">  7] = 0.01443326</w:t>
       </w:r>
     </w:p>
     <w:p>
@@ -6679,6 +7036,7 @@
           <w:lang w:val="en-US"/>
         </w:rPr>
       </w:pPr>
+      <w:proofErr w:type="gramStart"/>
       <w:r>
         <w:rPr>
           <w:rFonts w:ascii="Times New Roman" w:hAnsi="Times New Roman" w:cs="Times New Roman"/>
@@ -6686,7 +7044,17 @@
           <w:szCs w:val="24"/>
           <w:lang w:val="en-US"/>
         </w:rPr>
-        <w:t>h[  8] = 0.03241033</w:t>
+        <w:t>h[</w:t>
+      </w:r>
+      <w:proofErr w:type="gramEnd"/>
+      <w:r>
+        <w:rPr>
+          <w:rFonts w:ascii="Times New Roman" w:hAnsi="Times New Roman" w:cs="Times New Roman"/>
+          <w:sz w:val="24"/>
+          <w:szCs w:val="24"/>
+          <w:lang w:val="en-US"/>
+        </w:rPr>
+        <w:t xml:space="preserve">  8] = 0.03241033</w:t>
       </w:r>
     </w:p>
     <w:p>
@@ -6698,6 +7066,7 @@
           <w:lang w:val="en-US"/>
         </w:rPr>
       </w:pPr>
+      <w:proofErr w:type="gramStart"/>
       <w:r>
         <w:rPr>
           <w:rFonts w:ascii="Times New Roman" w:hAnsi="Times New Roman" w:cs="Times New Roman"/>
@@ -6705,7 +7074,17 @@
           <w:szCs w:val="24"/>
           <w:lang w:val="en-US"/>
         </w:rPr>
-        <w:t>h[  9] = -0.00000000</w:t>
+        <w:t>h[</w:t>
+      </w:r>
+      <w:proofErr w:type="gramEnd"/>
+      <w:r>
+        <w:rPr>
+          <w:rFonts w:ascii="Times New Roman" w:hAnsi="Times New Roman" w:cs="Times New Roman"/>
+          <w:sz w:val="24"/>
+          <w:szCs w:val="24"/>
+          <w:lang w:val="en-US"/>
+        </w:rPr>
+        <w:t xml:space="preserve">  9] = -0.00000000</w:t>
       </w:r>
     </w:p>
     <w:p>
@@ -6717,6 +7096,7 @@
           <w:lang w:val="en-US"/>
         </w:rPr>
       </w:pPr>
+      <w:proofErr w:type="gramStart"/>
       <w:r>
         <w:rPr>
           <w:rFonts w:ascii="Times New Roman" w:hAnsi="Times New Roman" w:cs="Times New Roman"/>
@@ -6724,7 +7104,17 @@
           <w:szCs w:val="24"/>
           <w:lang w:val="en-US"/>
         </w:rPr>
-        <w:t>h[ 10] = -0.06257484</w:t>
+        <w:t>h[</w:t>
+      </w:r>
+      <w:proofErr w:type="gramEnd"/>
+      <w:r>
+        <w:rPr>
+          <w:rFonts w:ascii="Times New Roman" w:hAnsi="Times New Roman" w:cs="Times New Roman"/>
+          <w:sz w:val="24"/>
+          <w:szCs w:val="24"/>
+          <w:lang w:val="en-US"/>
+        </w:rPr>
+        <w:t xml:space="preserve"> 10] = -0.06257484</w:t>
       </w:r>
     </w:p>
     <w:p>
@@ -6736,6 +7126,7 @@
           <w:lang w:val="en-US"/>
         </w:rPr>
       </w:pPr>
+      <w:proofErr w:type="gramStart"/>
       <w:r>
         <w:rPr>
           <w:rFonts w:ascii="Times New Roman" w:hAnsi="Times New Roman" w:cs="Times New Roman"/>
@@ -6743,7 +7134,17 @@
           <w:szCs w:val="24"/>
           <w:lang w:val="en-US"/>
         </w:rPr>
-        <w:t>h[ 11] = -0.05610706</w:t>
+        <w:t>h[</w:t>
+      </w:r>
+      <w:proofErr w:type="gramEnd"/>
+      <w:r>
+        <w:rPr>
+          <w:rFonts w:ascii="Times New Roman" w:hAnsi="Times New Roman" w:cs="Times New Roman"/>
+          <w:sz w:val="24"/>
+          <w:szCs w:val="24"/>
+          <w:lang w:val="en-US"/>
+        </w:rPr>
+        <w:t xml:space="preserve"> 11] = -0.05610706</w:t>
       </w:r>
     </w:p>
     <w:p>
@@ -6755,6 +7156,7 @@
           <w:lang w:val="en-US"/>
         </w:rPr>
       </w:pPr>
+      <w:proofErr w:type="gramStart"/>
       <w:r>
         <w:rPr>
           <w:rFonts w:ascii="Times New Roman" w:hAnsi="Times New Roman" w:cs="Times New Roman"/>
@@ -6762,7 +7164,17 @@
           <w:szCs w:val="24"/>
           <w:lang w:val="en-US"/>
         </w:rPr>
-        <w:t>h[ 12] = 0.08928737</w:t>
+        <w:t>h[</w:t>
+      </w:r>
+      <w:proofErr w:type="gramEnd"/>
+      <w:r>
+        <w:rPr>
+          <w:rFonts w:ascii="Times New Roman" w:hAnsi="Times New Roman" w:cs="Times New Roman"/>
+          <w:sz w:val="24"/>
+          <w:szCs w:val="24"/>
+          <w:lang w:val="en-US"/>
+        </w:rPr>
+        <w:t xml:space="preserve"> 12] = 0.08928737</w:t>
       </w:r>
     </w:p>
     <w:p>
@@ -6774,6 +7186,7 @@
           <w:lang w:val="en-US"/>
         </w:rPr>
       </w:pPr>
+      <w:proofErr w:type="gramStart"/>
       <w:r>
         <w:rPr>
           <w:rFonts w:ascii="Times New Roman" w:hAnsi="Times New Roman" w:cs="Times New Roman"/>
@@ -6781,7 +7194,17 @@
           <w:szCs w:val="24"/>
           <w:lang w:val="en-US"/>
         </w:rPr>
-        <w:t>h[ 13] = 0.29923925</w:t>
+        <w:t>h[</w:t>
+      </w:r>
+      <w:proofErr w:type="gramEnd"/>
+      <w:r>
+        <w:rPr>
+          <w:rFonts w:ascii="Times New Roman" w:hAnsi="Times New Roman" w:cs="Times New Roman"/>
+          <w:sz w:val="24"/>
+          <w:szCs w:val="24"/>
+          <w:lang w:val="en-US"/>
+        </w:rPr>
+        <w:t xml:space="preserve"> 13] = 0.29923925</w:t>
       </w:r>
     </w:p>
     <w:p>
@@ -6793,6 +7216,7 @@
           <w:lang w:val="en-US"/>
         </w:rPr>
       </w:pPr>
+      <w:proofErr w:type="gramStart"/>
       <w:r>
         <w:rPr>
           <w:rFonts w:ascii="Times New Roman" w:hAnsi="Times New Roman" w:cs="Times New Roman"/>
@@ -6800,7 +7224,17 @@
           <w:szCs w:val="24"/>
           <w:lang w:val="en-US"/>
         </w:rPr>
-        <w:t>h[ 14] = 0.40000000</w:t>
+        <w:t>h[</w:t>
+      </w:r>
+      <w:proofErr w:type="gramEnd"/>
+      <w:r>
+        <w:rPr>
+          <w:rFonts w:ascii="Times New Roman" w:hAnsi="Times New Roman" w:cs="Times New Roman"/>
+          <w:sz w:val="24"/>
+          <w:szCs w:val="24"/>
+          <w:lang w:val="en-US"/>
+        </w:rPr>
+        <w:t xml:space="preserve"> 14] = 0.40000000</w:t>
       </w:r>
     </w:p>
     <w:p>
@@ -6812,6 +7246,7 @@
           <w:lang w:val="en-US"/>
         </w:rPr>
       </w:pPr>
+      <w:proofErr w:type="gramStart"/>
       <w:r>
         <w:rPr>
           <w:rFonts w:ascii="Times New Roman" w:hAnsi="Times New Roman" w:cs="Times New Roman"/>
@@ -6819,7 +7254,17 @@
           <w:szCs w:val="24"/>
           <w:lang w:val="en-US"/>
         </w:rPr>
-        <w:t>h[ 15] = 0.29923925</w:t>
+        <w:t>h[</w:t>
+      </w:r>
+      <w:proofErr w:type="gramEnd"/>
+      <w:r>
+        <w:rPr>
+          <w:rFonts w:ascii="Times New Roman" w:hAnsi="Times New Roman" w:cs="Times New Roman"/>
+          <w:sz w:val="24"/>
+          <w:szCs w:val="24"/>
+          <w:lang w:val="en-US"/>
+        </w:rPr>
+        <w:t xml:space="preserve"> 15] = 0.29923925</w:t>
       </w:r>
     </w:p>
     <w:p>
@@ -6831,6 +7276,7 @@
           <w:lang w:val="en-US"/>
         </w:rPr>
       </w:pPr>
+      <w:proofErr w:type="gramStart"/>
       <w:r>
         <w:rPr>
           <w:rFonts w:ascii="Times New Roman" w:hAnsi="Times New Roman" w:cs="Times New Roman"/>
@@ -6838,7 +7284,17 @@
           <w:szCs w:val="24"/>
           <w:lang w:val="en-US"/>
         </w:rPr>
-        <w:t>h[ 16] = 0.08928737</w:t>
+        <w:t>h[</w:t>
+      </w:r>
+      <w:proofErr w:type="gramEnd"/>
+      <w:r>
+        <w:rPr>
+          <w:rFonts w:ascii="Times New Roman" w:hAnsi="Times New Roman" w:cs="Times New Roman"/>
+          <w:sz w:val="24"/>
+          <w:szCs w:val="24"/>
+          <w:lang w:val="en-US"/>
+        </w:rPr>
+        <w:t xml:space="preserve"> 16] = 0.08928737</w:t>
       </w:r>
     </w:p>
     <w:p>
@@ -6850,6 +7306,7 @@
           <w:lang w:val="en-US"/>
         </w:rPr>
       </w:pPr>
+      <w:proofErr w:type="gramStart"/>
       <w:r>
         <w:rPr>
           <w:rFonts w:ascii="Times New Roman" w:hAnsi="Times New Roman" w:cs="Times New Roman"/>
@@ -6857,7 +7314,17 @@
           <w:szCs w:val="24"/>
           <w:lang w:val="en-US"/>
         </w:rPr>
-        <w:t>h[ 17] = -0.05610706</w:t>
+        <w:t>h[</w:t>
+      </w:r>
+      <w:proofErr w:type="gramEnd"/>
+      <w:r>
+        <w:rPr>
+          <w:rFonts w:ascii="Times New Roman" w:hAnsi="Times New Roman" w:cs="Times New Roman"/>
+          <w:sz w:val="24"/>
+          <w:szCs w:val="24"/>
+          <w:lang w:val="en-US"/>
+        </w:rPr>
+        <w:t xml:space="preserve"> 17] = -0.05610706</w:t>
       </w:r>
     </w:p>
     <w:p>
@@ -6869,6 +7336,7 @@
           <w:lang w:val="en-US"/>
         </w:rPr>
       </w:pPr>
+      <w:proofErr w:type="gramStart"/>
       <w:r>
         <w:rPr>
           <w:rFonts w:ascii="Times New Roman" w:hAnsi="Times New Roman" w:cs="Times New Roman"/>
@@ -6876,7 +7344,17 @@
           <w:szCs w:val="24"/>
           <w:lang w:val="en-US"/>
         </w:rPr>
-        <w:t>h[ 18] = -0.06257484</w:t>
+        <w:t>h[</w:t>
+      </w:r>
+      <w:proofErr w:type="gramEnd"/>
+      <w:r>
+        <w:rPr>
+          <w:rFonts w:ascii="Times New Roman" w:hAnsi="Times New Roman" w:cs="Times New Roman"/>
+          <w:sz w:val="24"/>
+          <w:szCs w:val="24"/>
+          <w:lang w:val="en-US"/>
+        </w:rPr>
+        <w:t xml:space="preserve"> 18] = -0.06257484</w:t>
       </w:r>
     </w:p>
     <w:p>
@@ -6888,6 +7366,7 @@
           <w:lang w:val="en-US"/>
         </w:rPr>
       </w:pPr>
+      <w:proofErr w:type="gramStart"/>
       <w:r>
         <w:rPr>
           <w:rFonts w:ascii="Times New Roman" w:hAnsi="Times New Roman" w:cs="Times New Roman"/>
@@ -6895,7 +7374,17 @@
           <w:szCs w:val="24"/>
           <w:lang w:val="en-US"/>
         </w:rPr>
-        <w:t>h[ 19] = -0.00000000</w:t>
+        <w:t>h[</w:t>
+      </w:r>
+      <w:proofErr w:type="gramEnd"/>
+      <w:r>
+        <w:rPr>
+          <w:rFonts w:ascii="Times New Roman" w:hAnsi="Times New Roman" w:cs="Times New Roman"/>
+          <w:sz w:val="24"/>
+          <w:szCs w:val="24"/>
+          <w:lang w:val="en-US"/>
+        </w:rPr>
+        <w:t xml:space="preserve"> 19] = -0.00000000</w:t>
       </w:r>
     </w:p>
     <w:p>
@@ -6906,13 +7395,23 @@
           <w:szCs w:val="24"/>
         </w:rPr>
       </w:pPr>
-      <w:r>
-        <w:rPr>
-          <w:rFonts w:ascii="Times New Roman" w:hAnsi="Times New Roman" w:cs="Times New Roman"/>
-          <w:sz w:val="24"/>
-          <w:szCs w:val="24"/>
-        </w:rPr>
-        <w:t>h[ 20] = 0.03241033</w:t>
+      <w:proofErr w:type="gramStart"/>
+      <w:r>
+        <w:rPr>
+          <w:rFonts w:ascii="Times New Roman" w:hAnsi="Times New Roman" w:cs="Times New Roman"/>
+          <w:sz w:val="24"/>
+          <w:szCs w:val="24"/>
+        </w:rPr>
+        <w:t>h[ 20</w:t>
+      </w:r>
+      <w:proofErr w:type="gramEnd"/>
+      <w:r>
+        <w:rPr>
+          <w:rFonts w:ascii="Times New Roman" w:hAnsi="Times New Roman" w:cs="Times New Roman"/>
+          <w:sz w:val="24"/>
+          <w:szCs w:val="24"/>
+        </w:rPr>
+        <w:t>] = 0.03241033</w:t>
       </w:r>
     </w:p>
     <w:p>
@@ -6923,13 +7422,23 @@
           <w:szCs w:val="24"/>
         </w:rPr>
       </w:pPr>
-      <w:r>
-        <w:rPr>
-          <w:rFonts w:ascii="Times New Roman" w:hAnsi="Times New Roman" w:cs="Times New Roman"/>
-          <w:sz w:val="24"/>
-          <w:szCs w:val="24"/>
-        </w:rPr>
-        <w:t>h[ 21] = 0.01443326</w:t>
+      <w:proofErr w:type="gramStart"/>
+      <w:r>
+        <w:rPr>
+          <w:rFonts w:ascii="Times New Roman" w:hAnsi="Times New Roman" w:cs="Times New Roman"/>
+          <w:sz w:val="24"/>
+          <w:szCs w:val="24"/>
+        </w:rPr>
+        <w:t>h[ 21</w:t>
+      </w:r>
+      <w:proofErr w:type="gramEnd"/>
+      <w:r>
+        <w:rPr>
+          <w:rFonts w:ascii="Times New Roman" w:hAnsi="Times New Roman" w:cs="Times New Roman"/>
+          <w:sz w:val="24"/>
+          <w:szCs w:val="24"/>
+        </w:rPr>
+        <w:t>] = 0.01443326</w:t>
       </w:r>
     </w:p>
     <w:p>
@@ -6940,13 +7449,23 @@
           <w:szCs w:val="24"/>
         </w:rPr>
       </w:pPr>
-      <w:r>
-        <w:rPr>
-          <w:rFonts w:ascii="Times New Roman" w:hAnsi="Times New Roman" w:cs="Times New Roman"/>
-          <w:sz w:val="24"/>
-          <w:szCs w:val="24"/>
-        </w:rPr>
-        <w:t>h[ 22] = -0.01023520</w:t>
+      <w:proofErr w:type="gramStart"/>
+      <w:r>
+        <w:rPr>
+          <w:rFonts w:ascii="Times New Roman" w:hAnsi="Times New Roman" w:cs="Times New Roman"/>
+          <w:sz w:val="24"/>
+          <w:szCs w:val="24"/>
+        </w:rPr>
+        <w:t>h[ 22</w:t>
+      </w:r>
+      <w:proofErr w:type="gramEnd"/>
+      <w:r>
+        <w:rPr>
+          <w:rFonts w:ascii="Times New Roman" w:hAnsi="Times New Roman" w:cs="Times New Roman"/>
+          <w:sz w:val="24"/>
+          <w:szCs w:val="24"/>
+        </w:rPr>
+        <w:t>] = -0.01023520</w:t>
       </w:r>
     </w:p>
     <w:p>
@@ -6957,13 +7476,23 @@
           <w:szCs w:val="24"/>
         </w:rPr>
       </w:pPr>
-      <w:r>
-        <w:rPr>
-          <w:rFonts w:ascii="Times New Roman" w:hAnsi="Times New Roman" w:cs="Times New Roman"/>
-          <w:sz w:val="24"/>
-          <w:szCs w:val="24"/>
-        </w:rPr>
-        <w:t>h[ 23] = -0.01145040</w:t>
+      <w:proofErr w:type="gramStart"/>
+      <w:r>
+        <w:rPr>
+          <w:rFonts w:ascii="Times New Roman" w:hAnsi="Times New Roman" w:cs="Times New Roman"/>
+          <w:sz w:val="24"/>
+          <w:szCs w:val="24"/>
+        </w:rPr>
+        <w:t>h[ 23</w:t>
+      </w:r>
+      <w:proofErr w:type="gramEnd"/>
+      <w:r>
+        <w:rPr>
+          <w:rFonts w:ascii="Times New Roman" w:hAnsi="Times New Roman" w:cs="Times New Roman"/>
+          <w:sz w:val="24"/>
+          <w:szCs w:val="24"/>
+        </w:rPr>
+        <w:t>] = -0.01145040</w:t>
       </w:r>
     </w:p>
     <w:p>
@@ -6974,13 +7503,23 @@
           <w:szCs w:val="24"/>
         </w:rPr>
       </w:pPr>
-      <w:r>
-        <w:rPr>
-          <w:rFonts w:ascii="Times New Roman" w:hAnsi="Times New Roman" w:cs="Times New Roman"/>
-          <w:sz w:val="24"/>
-          <w:szCs w:val="24"/>
-        </w:rPr>
-        <w:t>h[ 24] = -0.00000000</w:t>
+      <w:proofErr w:type="gramStart"/>
+      <w:r>
+        <w:rPr>
+          <w:rFonts w:ascii="Times New Roman" w:hAnsi="Times New Roman" w:cs="Times New Roman"/>
+          <w:sz w:val="24"/>
+          <w:szCs w:val="24"/>
+        </w:rPr>
+        <w:t>h[ 24</w:t>
+      </w:r>
+      <w:proofErr w:type="gramEnd"/>
+      <w:r>
+        <w:rPr>
+          <w:rFonts w:ascii="Times New Roman" w:hAnsi="Times New Roman" w:cs="Times New Roman"/>
+          <w:sz w:val="24"/>
+          <w:szCs w:val="24"/>
+        </w:rPr>
+        <w:t>] = -0.00000000</w:t>
       </w:r>
     </w:p>
     <w:p>
@@ -6991,13 +7530,23 @@
           <w:szCs w:val="24"/>
         </w:rPr>
       </w:pPr>
-      <w:r>
-        <w:rPr>
-          <w:rFonts w:ascii="Times New Roman" w:hAnsi="Times New Roman" w:cs="Times New Roman"/>
-          <w:sz w:val="24"/>
-          <w:szCs w:val="24"/>
-        </w:rPr>
-        <w:t>h[ 25] = 0.00496361</w:t>
+      <w:proofErr w:type="gramStart"/>
+      <w:r>
+        <w:rPr>
+          <w:rFonts w:ascii="Times New Roman" w:hAnsi="Times New Roman" w:cs="Times New Roman"/>
+          <w:sz w:val="24"/>
+          <w:szCs w:val="24"/>
+        </w:rPr>
+        <w:t>h[ 25</w:t>
+      </w:r>
+      <w:proofErr w:type="gramEnd"/>
+      <w:r>
+        <w:rPr>
+          <w:rFonts w:ascii="Times New Roman" w:hAnsi="Times New Roman" w:cs="Times New Roman"/>
+          <w:sz w:val="24"/>
+          <w:szCs w:val="24"/>
+        </w:rPr>
+        <w:t>] = 0.00496361</w:t>
       </w:r>
     </w:p>
     <w:p>
@@ -7008,13 +7557,23 @@
           <w:szCs w:val="24"/>
         </w:rPr>
       </w:pPr>
-      <w:r>
-        <w:rPr>
-          <w:rFonts w:ascii="Times New Roman" w:hAnsi="Times New Roman" w:cs="Times New Roman"/>
-          <w:sz w:val="24"/>
-          <w:szCs w:val="24"/>
-        </w:rPr>
-        <w:t>h[ 26] = 0.00195758</w:t>
+      <w:proofErr w:type="gramStart"/>
+      <w:r>
+        <w:rPr>
+          <w:rFonts w:ascii="Times New Roman" w:hAnsi="Times New Roman" w:cs="Times New Roman"/>
+          <w:sz w:val="24"/>
+          <w:szCs w:val="24"/>
+        </w:rPr>
+        <w:t>h[ 26</w:t>
+      </w:r>
+      <w:proofErr w:type="gramEnd"/>
+      <w:r>
+        <w:rPr>
+          <w:rFonts w:ascii="Times New Roman" w:hAnsi="Times New Roman" w:cs="Times New Roman"/>
+          <w:sz w:val="24"/>
+          <w:szCs w:val="24"/>
+        </w:rPr>
+        <w:t>] = 0.00195758</w:t>
       </w:r>
     </w:p>
     <w:p>
@@ -7025,13 +7584,23 @@
           <w:szCs w:val="24"/>
         </w:rPr>
       </w:pPr>
-      <w:r>
-        <w:rPr>
-          <w:rFonts w:ascii="Times New Roman" w:hAnsi="Times New Roman" w:cs="Times New Roman"/>
-          <w:sz w:val="24"/>
-          <w:szCs w:val="24"/>
-        </w:rPr>
-        <w:t>h[ 27] = -0.00131736</w:t>
+      <w:proofErr w:type="gramStart"/>
+      <w:r>
+        <w:rPr>
+          <w:rFonts w:ascii="Times New Roman" w:hAnsi="Times New Roman" w:cs="Times New Roman"/>
+          <w:sz w:val="24"/>
+          <w:szCs w:val="24"/>
+        </w:rPr>
+        <w:t>h[ 27</w:t>
+      </w:r>
+      <w:proofErr w:type="gramEnd"/>
+      <w:r>
+        <w:rPr>
+          <w:rFonts w:ascii="Times New Roman" w:hAnsi="Times New Roman" w:cs="Times New Roman"/>
+          <w:sz w:val="24"/>
+          <w:szCs w:val="24"/>
+        </w:rPr>
+        <w:t>] = -0.00131736</w:t>
       </w:r>
     </w:p>
     <w:p>
@@ -7042,13 +7611,23 @@
           <w:szCs w:val="24"/>
         </w:rPr>
       </w:pPr>
-      <w:r>
-        <w:rPr>
-          <w:rFonts w:ascii="Times New Roman" w:hAnsi="Times New Roman" w:cs="Times New Roman"/>
-          <w:sz w:val="24"/>
-          <w:szCs w:val="24"/>
-        </w:rPr>
-        <w:t>h[ 28] = -0.00172989</w:t>
+      <w:proofErr w:type="gramStart"/>
+      <w:r>
+        <w:rPr>
+          <w:rFonts w:ascii="Times New Roman" w:hAnsi="Times New Roman" w:cs="Times New Roman"/>
+          <w:sz w:val="24"/>
+          <w:szCs w:val="24"/>
+        </w:rPr>
+        <w:t>h[ 28</w:t>
+      </w:r>
+      <w:proofErr w:type="gramEnd"/>
+      <w:r>
+        <w:rPr>
+          <w:rFonts w:ascii="Times New Roman" w:hAnsi="Times New Roman" w:cs="Times New Roman"/>
+          <w:sz w:val="24"/>
+          <w:szCs w:val="24"/>
+        </w:rPr>
+        <w:t>] = -0.00172989</w:t>
       </w:r>
     </w:p>
     <w:p>
@@ -7130,197 +7709,6 @@
                 <pic:pic xmlns:pic="http://schemas.openxmlformats.org/drawingml/2006/picture">
                   <pic:nvPicPr>
                     <pic:cNvPr id="1406002003" name=""/>
-                    <pic:cNvPicPr/>
-                  </pic:nvPicPr>
-                  <pic:blipFill>
-                    <a:blip r:embed="rId9"/>
-                    <a:stretch>
-                      <a:fillRect/>
-                    </a:stretch>
-                  </pic:blipFill>
-                  <pic:spPr>
-                    <a:xfrm>
-                      <a:off x="0" y="0"/>
-                      <a:ext cx="5940425" cy="2227580"/>
-                    </a:xfrm>
-                    <a:prstGeom prst="rect">
-                      <a:avLst/>
-                    </a:prstGeom>
-                  </pic:spPr>
-                </pic:pic>
-              </a:graphicData>
-            </a:graphic>
-          </wp:inline>
-        </w:drawing>
-      </w:r>
-    </w:p>
-    <w:p>
-      <w:pPr>
-        <w:ind w:firstLine="0"/>
-        <w:jc w:val="center"/>
-        <w:rPr>
-          <w:rFonts w:ascii="Times New Roman" w:hAnsi="Times New Roman" w:cs="Times New Roman"/>
-          <w:sz w:val="24"/>
-          <w:szCs w:val="24"/>
-        </w:rPr>
-      </w:pPr>
-      <w:r>
-        <w:rPr>
-          <w:rFonts w:ascii="Times New Roman" w:hAnsi="Times New Roman" w:cs="Times New Roman"/>
-          <w:sz w:val="24"/>
-          <w:szCs w:val="24"/>
-        </w:rPr>
-        <w:t>Рисунок 2</w:t>
-      </w:r>
-      <w:r>
-        <w:rPr>
-          <w:rFonts w:ascii="Times New Roman" w:hAnsi="Times New Roman" w:cs="Times New Roman"/>
-          <w:sz w:val="24"/>
-          <w:szCs w:val="24"/>
-        </w:rPr>
-        <w:t>.1</w:t>
-      </w:r>
-      <w:r>
-        <w:rPr>
-          <w:rFonts w:ascii="Times New Roman" w:hAnsi="Times New Roman" w:cs="Times New Roman"/>
-          <w:sz w:val="24"/>
-          <w:szCs w:val="24"/>
-        </w:rPr>
-        <w:t xml:space="preserve"> – Импульсная характеристика при прямоугольном окне</w:t>
-      </w:r>
-    </w:p>
-    <w:p>
-      <w:pPr>
-        <w:rPr>
-          <w:rFonts w:ascii="Times New Roman" w:hAnsi="Times New Roman" w:cs="Times New Roman"/>
-          <w:sz w:val="24"/>
-          <w:szCs w:val="24"/>
-        </w:rPr>
-      </w:pPr>
-      <w:r>
-        <w:rPr>
-          <w:rFonts w:ascii="Times New Roman" w:hAnsi="Times New Roman" w:cs="Times New Roman"/>
-          <w:sz w:val="24"/>
-          <w:szCs w:val="24"/>
-        </w:rPr>
-        <w:t>Был построен график АЧХ</w:t>
-      </w:r>
-      <w:r>
-        <w:rPr>
-          <w:rFonts w:ascii="Times New Roman" w:hAnsi="Times New Roman" w:cs="Times New Roman"/>
-          <w:sz w:val="24"/>
-          <w:szCs w:val="24"/>
-        </w:rPr>
-        <w:t xml:space="preserve"> КИХ-фильтра при прямоугольном окне в линейном масштабе (рисунок 2.2) и в логарифмическом (рисунок 2.3)</w:t>
-      </w:r>
-      <w:r>
-        <w:rPr>
-          <w:rFonts w:ascii="Times New Roman" w:hAnsi="Times New Roman" w:cs="Times New Roman"/>
-          <w:sz w:val="24"/>
-          <w:szCs w:val="24"/>
-        </w:rPr>
-        <w:t>. Идеальная АЧХ также представлена на рисунке 2.2:</w:t>
-      </w:r>
-    </w:p>
-    <w:p>
-      <w:pPr>
-        <w:ind w:firstLine="0"/>
-        <w:jc w:val="center"/>
-        <w:rPr>
-          <w:rFonts w:ascii="Times New Roman" w:hAnsi="Times New Roman" w:cs="Times New Roman"/>
-          <w:sz w:val="24"/>
-          <w:szCs w:val="24"/>
-        </w:rPr>
-      </w:pPr>
-      <w:r>
-        <w:rPr>
-          <w:noProof/>
-          <w14:ligatures w14:val="standardContextual"/>
-        </w:rPr>
-        <w:drawing>
-          <wp:inline distT="0" distB="0" distL="0" distR="0" wp14:anchorId="5413BB8C" wp14:editId="4C6FCAE4">
-            <wp:extent cx="5940425" cy="2227580"/>
-            <wp:effectExtent l="0" t="0" r="3175" b="1270"/>
-            <wp:docPr id="1694602958" name="Рисунок 1"/>
-            <wp:cNvGraphicFramePr>
-              <a:graphicFrameLocks xmlns:a="http://schemas.openxmlformats.org/drawingml/2006/main" noChangeAspect="1"/>
-            </wp:cNvGraphicFramePr>
-            <a:graphic xmlns:a="http://schemas.openxmlformats.org/drawingml/2006/main">
-              <a:graphicData uri="http://schemas.openxmlformats.org/drawingml/2006/picture">
-                <pic:pic xmlns:pic="http://schemas.openxmlformats.org/drawingml/2006/picture">
-                  <pic:nvPicPr>
-                    <pic:cNvPr id="1694602958" name=""/>
-                    <pic:cNvPicPr/>
-                  </pic:nvPicPr>
-                  <pic:blipFill>
-                    <a:blip r:embed="rId10"/>
-                    <a:stretch>
-                      <a:fillRect/>
-                    </a:stretch>
-                  </pic:blipFill>
-                  <pic:spPr>
-                    <a:xfrm>
-                      <a:off x="0" y="0"/>
-                      <a:ext cx="5940425" cy="2227580"/>
-                    </a:xfrm>
-                    <a:prstGeom prst="rect">
-                      <a:avLst/>
-                    </a:prstGeom>
-                  </pic:spPr>
-                </pic:pic>
-              </a:graphicData>
-            </a:graphic>
-          </wp:inline>
-        </w:drawing>
-      </w:r>
-    </w:p>
-    <w:p>
-      <w:pPr>
-        <w:ind w:firstLine="0"/>
-        <w:jc w:val="center"/>
-        <w:rPr>
-          <w:rFonts w:ascii="Times New Roman" w:hAnsi="Times New Roman" w:cs="Times New Roman"/>
-          <w:sz w:val="24"/>
-          <w:szCs w:val="24"/>
-        </w:rPr>
-      </w:pPr>
-      <w:r>
-        <w:rPr>
-          <w:rFonts w:ascii="Times New Roman" w:hAnsi="Times New Roman" w:cs="Times New Roman"/>
-          <w:sz w:val="24"/>
-          <w:szCs w:val="24"/>
-        </w:rPr>
-        <w:t>Рисунок 2.2 – АЧХ в линейном масштабе при прямоугольном окне</w:t>
-      </w:r>
-    </w:p>
-    <w:p>
-      <w:pPr>
-        <w:ind w:firstLine="0"/>
-        <w:jc w:val="center"/>
-        <w:rPr>
-          <w:rFonts w:ascii="Times New Roman" w:hAnsi="Times New Roman" w:cs="Times New Roman"/>
-          <w:sz w:val="24"/>
-          <w:szCs w:val="24"/>
-        </w:rPr>
-      </w:pPr>
-      <w:r>
-        <w:rPr>
-          <w:noProof/>
-          <w14:ligatures w14:val="standardContextual"/>
-        </w:rPr>
-        <w:drawing>
-          <wp:inline distT="0" distB="0" distL="0" distR="0" wp14:anchorId="08214D31" wp14:editId="2D15B50C">
-            <wp:extent cx="5940425" cy="2227580"/>
-            <wp:effectExtent l="0" t="0" r="3175" b="1270"/>
-            <wp:docPr id="1910758911" name="Рисунок 1"/>
-            <wp:cNvGraphicFramePr>
-              <a:graphicFrameLocks xmlns:a="http://schemas.openxmlformats.org/drawingml/2006/main" noChangeAspect="1"/>
-            </wp:cNvGraphicFramePr>
-            <a:graphic xmlns:a="http://schemas.openxmlformats.org/drawingml/2006/main">
-              <a:graphicData uri="http://schemas.openxmlformats.org/drawingml/2006/picture">
-                <pic:pic xmlns:pic="http://schemas.openxmlformats.org/drawingml/2006/picture">
-                  <pic:nvPicPr>
-                    <pic:cNvPr id="1910758911" name=""/>
                     <pic:cNvPicPr/>
                   </pic:nvPicPr>
                   <pic:blipFill>
@@ -7361,6 +7749,197 @@
           <w:sz w:val="24"/>
           <w:szCs w:val="24"/>
         </w:rPr>
+        <w:t>Рисунок 2</w:t>
+      </w:r>
+      <w:r>
+        <w:rPr>
+          <w:rFonts w:ascii="Times New Roman" w:hAnsi="Times New Roman" w:cs="Times New Roman"/>
+          <w:sz w:val="24"/>
+          <w:szCs w:val="24"/>
+        </w:rPr>
+        <w:t>.1</w:t>
+      </w:r>
+      <w:r>
+        <w:rPr>
+          <w:rFonts w:ascii="Times New Roman" w:hAnsi="Times New Roman" w:cs="Times New Roman"/>
+          <w:sz w:val="24"/>
+          <w:szCs w:val="24"/>
+        </w:rPr>
+        <w:t xml:space="preserve"> – Импульсная характеристика при прямоугольном окне</w:t>
+      </w:r>
+    </w:p>
+    <w:p>
+      <w:pPr>
+        <w:rPr>
+          <w:rFonts w:ascii="Times New Roman" w:hAnsi="Times New Roman" w:cs="Times New Roman"/>
+          <w:sz w:val="24"/>
+          <w:szCs w:val="24"/>
+        </w:rPr>
+      </w:pPr>
+      <w:r>
+        <w:rPr>
+          <w:rFonts w:ascii="Times New Roman" w:hAnsi="Times New Roman" w:cs="Times New Roman"/>
+          <w:sz w:val="24"/>
+          <w:szCs w:val="24"/>
+        </w:rPr>
+        <w:t>Был построен график АЧХ</w:t>
+      </w:r>
+      <w:r>
+        <w:rPr>
+          <w:rFonts w:ascii="Times New Roman" w:hAnsi="Times New Roman" w:cs="Times New Roman"/>
+          <w:sz w:val="24"/>
+          <w:szCs w:val="24"/>
+        </w:rPr>
+        <w:t xml:space="preserve"> КИХ-фильтра при прямоугольном окне в линейном масштабе (рисунок 2.2) и в логарифмическом (рисунок 2.3)</w:t>
+      </w:r>
+      <w:r>
+        <w:rPr>
+          <w:rFonts w:ascii="Times New Roman" w:hAnsi="Times New Roman" w:cs="Times New Roman"/>
+          <w:sz w:val="24"/>
+          <w:szCs w:val="24"/>
+        </w:rPr>
+        <w:t>. Идеальная АЧХ также представлена на рисунке 2.2:</w:t>
+      </w:r>
+    </w:p>
+    <w:p>
+      <w:pPr>
+        <w:ind w:firstLine="0"/>
+        <w:jc w:val="center"/>
+        <w:rPr>
+          <w:rFonts w:ascii="Times New Roman" w:hAnsi="Times New Roman" w:cs="Times New Roman"/>
+          <w:sz w:val="24"/>
+          <w:szCs w:val="24"/>
+        </w:rPr>
+      </w:pPr>
+      <w:r>
+        <w:rPr>
+          <w:noProof/>
+          <w14:ligatures w14:val="standardContextual"/>
+        </w:rPr>
+        <w:drawing>
+          <wp:inline distT="0" distB="0" distL="0" distR="0" wp14:anchorId="5413BB8C" wp14:editId="4C6FCAE4">
+            <wp:extent cx="5940425" cy="2227580"/>
+            <wp:effectExtent l="0" t="0" r="3175" b="1270"/>
+            <wp:docPr id="1694602958" name="Рисунок 1"/>
+            <wp:cNvGraphicFramePr>
+              <a:graphicFrameLocks xmlns:a="http://schemas.openxmlformats.org/drawingml/2006/main" noChangeAspect="1"/>
+            </wp:cNvGraphicFramePr>
+            <a:graphic xmlns:a="http://schemas.openxmlformats.org/drawingml/2006/main">
+              <a:graphicData uri="http://schemas.openxmlformats.org/drawingml/2006/picture">
+                <pic:pic xmlns:pic="http://schemas.openxmlformats.org/drawingml/2006/picture">
+                  <pic:nvPicPr>
+                    <pic:cNvPr id="1694602958" name=""/>
+                    <pic:cNvPicPr/>
+                  </pic:nvPicPr>
+                  <pic:blipFill>
+                    <a:blip r:embed="rId12"/>
+                    <a:stretch>
+                      <a:fillRect/>
+                    </a:stretch>
+                  </pic:blipFill>
+                  <pic:spPr>
+                    <a:xfrm>
+                      <a:off x="0" y="0"/>
+                      <a:ext cx="5940425" cy="2227580"/>
+                    </a:xfrm>
+                    <a:prstGeom prst="rect">
+                      <a:avLst/>
+                    </a:prstGeom>
+                  </pic:spPr>
+                </pic:pic>
+              </a:graphicData>
+            </a:graphic>
+          </wp:inline>
+        </w:drawing>
+      </w:r>
+    </w:p>
+    <w:p>
+      <w:pPr>
+        <w:ind w:firstLine="0"/>
+        <w:jc w:val="center"/>
+        <w:rPr>
+          <w:rFonts w:ascii="Times New Roman" w:hAnsi="Times New Roman" w:cs="Times New Roman"/>
+          <w:sz w:val="24"/>
+          <w:szCs w:val="24"/>
+        </w:rPr>
+      </w:pPr>
+      <w:r>
+        <w:rPr>
+          <w:rFonts w:ascii="Times New Roman" w:hAnsi="Times New Roman" w:cs="Times New Roman"/>
+          <w:sz w:val="24"/>
+          <w:szCs w:val="24"/>
+        </w:rPr>
+        <w:t>Рисунок 2.2 – АЧХ в линейном масштабе при прямоугольном окне</w:t>
+      </w:r>
+    </w:p>
+    <w:p>
+      <w:pPr>
+        <w:ind w:firstLine="0"/>
+        <w:jc w:val="center"/>
+        <w:rPr>
+          <w:rFonts w:ascii="Times New Roman" w:hAnsi="Times New Roman" w:cs="Times New Roman"/>
+          <w:sz w:val="24"/>
+          <w:szCs w:val="24"/>
+        </w:rPr>
+      </w:pPr>
+      <w:r>
+        <w:rPr>
+          <w:noProof/>
+          <w14:ligatures w14:val="standardContextual"/>
+        </w:rPr>
+        <w:drawing>
+          <wp:inline distT="0" distB="0" distL="0" distR="0" wp14:anchorId="08214D31" wp14:editId="2D15B50C">
+            <wp:extent cx="5940425" cy="2227580"/>
+            <wp:effectExtent l="0" t="0" r="3175" b="1270"/>
+            <wp:docPr id="1910758911" name="Рисунок 1"/>
+            <wp:cNvGraphicFramePr>
+              <a:graphicFrameLocks xmlns:a="http://schemas.openxmlformats.org/drawingml/2006/main" noChangeAspect="1"/>
+            </wp:cNvGraphicFramePr>
+            <a:graphic xmlns:a="http://schemas.openxmlformats.org/drawingml/2006/main">
+              <a:graphicData uri="http://schemas.openxmlformats.org/drawingml/2006/picture">
+                <pic:pic xmlns:pic="http://schemas.openxmlformats.org/drawingml/2006/picture">
+                  <pic:nvPicPr>
+                    <pic:cNvPr id="1910758911" name=""/>
+                    <pic:cNvPicPr/>
+                  </pic:nvPicPr>
+                  <pic:blipFill>
+                    <a:blip r:embed="rId13"/>
+                    <a:stretch>
+                      <a:fillRect/>
+                    </a:stretch>
+                  </pic:blipFill>
+                  <pic:spPr>
+                    <a:xfrm>
+                      <a:off x="0" y="0"/>
+                      <a:ext cx="5940425" cy="2227580"/>
+                    </a:xfrm>
+                    <a:prstGeom prst="rect">
+                      <a:avLst/>
+                    </a:prstGeom>
+                  </pic:spPr>
+                </pic:pic>
+              </a:graphicData>
+            </a:graphic>
+          </wp:inline>
+        </w:drawing>
+      </w:r>
+    </w:p>
+    <w:p>
+      <w:pPr>
+        <w:ind w:firstLine="0"/>
+        <w:jc w:val="center"/>
+        <w:rPr>
+          <w:rFonts w:ascii="Times New Roman" w:hAnsi="Times New Roman" w:cs="Times New Roman"/>
+          <w:sz w:val="24"/>
+          <w:szCs w:val="24"/>
+        </w:rPr>
+      </w:pPr>
+      <w:r>
+        <w:rPr>
+          <w:rFonts w:ascii="Times New Roman" w:hAnsi="Times New Roman" w:cs="Times New Roman"/>
+          <w:sz w:val="24"/>
+          <w:szCs w:val="24"/>
+        </w:rPr>
         <w:t>Рисунок 2.3 – АЧХ в логарифмическом масштабе при прямоугольном окне</w:t>
       </w:r>
     </w:p>
@@ -7413,7 +7992,7 @@
                     <pic:cNvPicPr/>
                   </pic:nvPicPr>
                   <pic:blipFill>
-                    <a:blip r:embed="rId12"/>
+                    <a:blip r:embed="rId14"/>
                     <a:stretch>
                       <a:fillRect/>
                     </a:stretch>
@@ -7581,7 +8160,7 @@
                     <pic:cNvPicPr/>
                   </pic:nvPicPr>
                   <pic:blipFill>
-                    <a:blip r:embed="rId13"/>
+                    <a:blip r:embed="rId15"/>
                     <a:stretch>
                       <a:fillRect/>
                     </a:stretch>
@@ -7741,183 +8320,6 @@
                 <pic:pic xmlns:pic="http://schemas.openxmlformats.org/drawingml/2006/picture">
                   <pic:nvPicPr>
                     <pic:cNvPr id="416863649" name=""/>
-                    <pic:cNvPicPr/>
-                  </pic:nvPicPr>
-                  <pic:blipFill>
-                    <a:blip r:embed="rId14"/>
-                    <a:stretch>
-                      <a:fillRect/>
-                    </a:stretch>
-                  </pic:blipFill>
-                  <pic:spPr>
-                    <a:xfrm>
-                      <a:off x="0" y="0"/>
-                      <a:ext cx="5940425" cy="2227580"/>
-                    </a:xfrm>
-                    <a:prstGeom prst="rect">
-                      <a:avLst/>
-                    </a:prstGeom>
-                  </pic:spPr>
-                </pic:pic>
-              </a:graphicData>
-            </a:graphic>
-          </wp:inline>
-        </w:drawing>
-      </w:r>
-    </w:p>
-    <w:p>
-      <w:pPr>
-        <w:ind w:firstLine="0"/>
-        <w:jc w:val="center"/>
-        <w:rPr>
-          <w:rFonts w:ascii="Times New Roman" w:hAnsi="Times New Roman" w:cs="Times New Roman"/>
-          <w:sz w:val="24"/>
-          <w:szCs w:val="24"/>
-        </w:rPr>
-      </w:pPr>
-      <w:r>
-        <w:rPr>
-          <w:rFonts w:ascii="Times New Roman" w:hAnsi="Times New Roman" w:cs="Times New Roman"/>
-          <w:sz w:val="24"/>
-          <w:szCs w:val="24"/>
-        </w:rPr>
-        <w:t>Рисунок 4.1 – Импульсная характеристика (окно Хэмминга)</w:t>
-      </w:r>
-    </w:p>
-    <w:p>
-      <w:pPr>
-        <w:rPr>
-          <w:rFonts w:ascii="Times New Roman" w:hAnsi="Times New Roman" w:cs="Times New Roman"/>
-          <w:sz w:val="24"/>
-          <w:szCs w:val="24"/>
-        </w:rPr>
-      </w:pPr>
-      <w:r>
-        <w:rPr>
-          <w:rFonts w:ascii="Times New Roman" w:hAnsi="Times New Roman" w:cs="Times New Roman"/>
-          <w:sz w:val="24"/>
-          <w:szCs w:val="24"/>
-        </w:rPr>
-        <w:t>На рисунке 4.2 представлена реальная и идеальная АЧХ при окне Хэмминга в линейном масштабе:</w:t>
-      </w:r>
-    </w:p>
-    <w:p>
-      <w:pPr>
-        <w:ind w:firstLine="0"/>
-        <w:jc w:val="center"/>
-        <w:rPr>
-          <w:rFonts w:ascii="Times New Roman" w:hAnsi="Times New Roman" w:cs="Times New Roman"/>
-          <w:sz w:val="24"/>
-          <w:szCs w:val="24"/>
-        </w:rPr>
-      </w:pPr>
-      <w:r>
-        <w:rPr>
-          <w:noProof/>
-          <w14:ligatures w14:val="standardContextual"/>
-        </w:rPr>
-        <w:drawing>
-          <wp:inline distT="0" distB="0" distL="0" distR="0" wp14:anchorId="083B81DF" wp14:editId="31AC301A">
-            <wp:extent cx="5940425" cy="2227580"/>
-            <wp:effectExtent l="0" t="0" r="3175" b="1270"/>
-            <wp:docPr id="239085817" name="Рисунок 1"/>
-            <wp:cNvGraphicFramePr>
-              <a:graphicFrameLocks xmlns:a="http://schemas.openxmlformats.org/drawingml/2006/main" noChangeAspect="1"/>
-            </wp:cNvGraphicFramePr>
-            <a:graphic xmlns:a="http://schemas.openxmlformats.org/drawingml/2006/main">
-              <a:graphicData uri="http://schemas.openxmlformats.org/drawingml/2006/picture">
-                <pic:pic xmlns:pic="http://schemas.openxmlformats.org/drawingml/2006/picture">
-                  <pic:nvPicPr>
-                    <pic:cNvPr id="239085817" name=""/>
-                    <pic:cNvPicPr/>
-                  </pic:nvPicPr>
-                  <pic:blipFill>
-                    <a:blip r:embed="rId15"/>
-                    <a:stretch>
-                      <a:fillRect/>
-                    </a:stretch>
-                  </pic:blipFill>
-                  <pic:spPr>
-                    <a:xfrm>
-                      <a:off x="0" y="0"/>
-                      <a:ext cx="5940425" cy="2227580"/>
-                    </a:xfrm>
-                    <a:prstGeom prst="rect">
-                      <a:avLst/>
-                    </a:prstGeom>
-                  </pic:spPr>
-                </pic:pic>
-              </a:graphicData>
-            </a:graphic>
-          </wp:inline>
-        </w:drawing>
-      </w:r>
-    </w:p>
-    <w:p>
-      <w:pPr>
-        <w:ind w:firstLine="0"/>
-        <w:jc w:val="center"/>
-        <w:rPr>
-          <w:rFonts w:ascii="Times New Roman" w:hAnsi="Times New Roman" w:cs="Times New Roman"/>
-          <w:sz w:val="24"/>
-          <w:szCs w:val="24"/>
-        </w:rPr>
-      </w:pPr>
-      <w:r>
-        <w:rPr>
-          <w:rFonts w:ascii="Times New Roman" w:hAnsi="Times New Roman" w:cs="Times New Roman"/>
-          <w:sz w:val="24"/>
-          <w:szCs w:val="24"/>
-        </w:rPr>
-        <w:t>Рисунок 4.2 – АЧХ в линейном масштабе (окно Хэмминга)</w:t>
-      </w:r>
-    </w:p>
-    <w:p>
-      <w:pPr>
-        <w:rPr>
-          <w:rFonts w:ascii="Times New Roman" w:hAnsi="Times New Roman" w:cs="Times New Roman"/>
-          <w:sz w:val="24"/>
-          <w:szCs w:val="24"/>
-        </w:rPr>
-      </w:pPr>
-      <w:r>
-        <w:rPr>
-          <w:rFonts w:ascii="Times New Roman" w:hAnsi="Times New Roman" w:cs="Times New Roman"/>
-          <w:sz w:val="24"/>
-          <w:szCs w:val="24"/>
-        </w:rPr>
-        <w:t>На рисунке 4.3 представлена АЧХ в логарифмическом масштабе при окне Хэмминга:</w:t>
-      </w:r>
-    </w:p>
-    <w:p>
-      <w:pPr>
-        <w:ind w:firstLine="0"/>
-        <w:jc w:val="center"/>
-        <w:rPr>
-          <w:rFonts w:ascii="Times New Roman" w:hAnsi="Times New Roman" w:cs="Times New Roman"/>
-          <w:sz w:val="24"/>
-          <w:szCs w:val="24"/>
-        </w:rPr>
-      </w:pPr>
-      <w:r>
-        <w:rPr>
-          <w:noProof/>
-          <w14:ligatures w14:val="standardContextual"/>
-        </w:rPr>
-        <w:lastRenderedPageBreak/>
-        <w:drawing>
-          <wp:inline distT="0" distB="0" distL="0" distR="0" wp14:anchorId="4A7526C3" wp14:editId="13FFE6DF">
-            <wp:extent cx="5940425" cy="2227580"/>
-            <wp:effectExtent l="0" t="0" r="3175" b="1270"/>
-            <wp:docPr id="1879900044" name="Рисунок 1"/>
-            <wp:cNvGraphicFramePr>
-              <a:graphicFrameLocks xmlns:a="http://schemas.openxmlformats.org/drawingml/2006/main" noChangeAspect="1"/>
-            </wp:cNvGraphicFramePr>
-            <a:graphic xmlns:a="http://schemas.openxmlformats.org/drawingml/2006/main">
-              <a:graphicData uri="http://schemas.openxmlformats.org/drawingml/2006/picture">
-                <pic:pic xmlns:pic="http://schemas.openxmlformats.org/drawingml/2006/picture">
-                  <pic:nvPicPr>
-                    <pic:cNvPr id="1879900044" name=""/>
                     <pic:cNvPicPr/>
                   </pic:nvPicPr>
                   <pic:blipFill>
@@ -7958,6 +8360,183 @@
           <w:sz w:val="24"/>
           <w:szCs w:val="24"/>
         </w:rPr>
+        <w:t>Рисунок 4.1 – Импульсная характеристика (окно Хэмминга)</w:t>
+      </w:r>
+    </w:p>
+    <w:p>
+      <w:pPr>
+        <w:rPr>
+          <w:rFonts w:ascii="Times New Roman" w:hAnsi="Times New Roman" w:cs="Times New Roman"/>
+          <w:sz w:val="24"/>
+          <w:szCs w:val="24"/>
+        </w:rPr>
+      </w:pPr>
+      <w:r>
+        <w:rPr>
+          <w:rFonts w:ascii="Times New Roman" w:hAnsi="Times New Roman" w:cs="Times New Roman"/>
+          <w:sz w:val="24"/>
+          <w:szCs w:val="24"/>
+        </w:rPr>
+        <w:t>На рисунке 4.2 представлена реальная и идеальная АЧХ при окне Хэмминга в линейном масштабе:</w:t>
+      </w:r>
+    </w:p>
+    <w:p>
+      <w:pPr>
+        <w:ind w:firstLine="0"/>
+        <w:jc w:val="center"/>
+        <w:rPr>
+          <w:rFonts w:ascii="Times New Roman" w:hAnsi="Times New Roman" w:cs="Times New Roman"/>
+          <w:sz w:val="24"/>
+          <w:szCs w:val="24"/>
+        </w:rPr>
+      </w:pPr>
+      <w:r>
+        <w:rPr>
+          <w:noProof/>
+          <w14:ligatures w14:val="standardContextual"/>
+        </w:rPr>
+        <w:drawing>
+          <wp:inline distT="0" distB="0" distL="0" distR="0" wp14:anchorId="083B81DF" wp14:editId="31AC301A">
+            <wp:extent cx="5940425" cy="2227580"/>
+            <wp:effectExtent l="0" t="0" r="3175" b="1270"/>
+            <wp:docPr id="239085817" name="Рисунок 1"/>
+            <wp:cNvGraphicFramePr>
+              <a:graphicFrameLocks xmlns:a="http://schemas.openxmlformats.org/drawingml/2006/main" noChangeAspect="1"/>
+            </wp:cNvGraphicFramePr>
+            <a:graphic xmlns:a="http://schemas.openxmlformats.org/drawingml/2006/main">
+              <a:graphicData uri="http://schemas.openxmlformats.org/drawingml/2006/picture">
+                <pic:pic xmlns:pic="http://schemas.openxmlformats.org/drawingml/2006/picture">
+                  <pic:nvPicPr>
+                    <pic:cNvPr id="239085817" name=""/>
+                    <pic:cNvPicPr/>
+                  </pic:nvPicPr>
+                  <pic:blipFill>
+                    <a:blip r:embed="rId17"/>
+                    <a:stretch>
+                      <a:fillRect/>
+                    </a:stretch>
+                  </pic:blipFill>
+                  <pic:spPr>
+                    <a:xfrm>
+                      <a:off x="0" y="0"/>
+                      <a:ext cx="5940425" cy="2227580"/>
+                    </a:xfrm>
+                    <a:prstGeom prst="rect">
+                      <a:avLst/>
+                    </a:prstGeom>
+                  </pic:spPr>
+                </pic:pic>
+              </a:graphicData>
+            </a:graphic>
+          </wp:inline>
+        </w:drawing>
+      </w:r>
+    </w:p>
+    <w:p>
+      <w:pPr>
+        <w:ind w:firstLine="0"/>
+        <w:jc w:val="center"/>
+        <w:rPr>
+          <w:rFonts w:ascii="Times New Roman" w:hAnsi="Times New Roman" w:cs="Times New Roman"/>
+          <w:sz w:val="24"/>
+          <w:szCs w:val="24"/>
+        </w:rPr>
+      </w:pPr>
+      <w:r>
+        <w:rPr>
+          <w:rFonts w:ascii="Times New Roman" w:hAnsi="Times New Roman" w:cs="Times New Roman"/>
+          <w:sz w:val="24"/>
+          <w:szCs w:val="24"/>
+        </w:rPr>
+        <w:t>Рисунок 4.2 – АЧХ в линейном масштабе (окно Хэмминга)</w:t>
+      </w:r>
+    </w:p>
+    <w:p>
+      <w:pPr>
+        <w:rPr>
+          <w:rFonts w:ascii="Times New Roman" w:hAnsi="Times New Roman" w:cs="Times New Roman"/>
+          <w:sz w:val="24"/>
+          <w:szCs w:val="24"/>
+        </w:rPr>
+      </w:pPr>
+      <w:r>
+        <w:rPr>
+          <w:rFonts w:ascii="Times New Roman" w:hAnsi="Times New Roman" w:cs="Times New Roman"/>
+          <w:sz w:val="24"/>
+          <w:szCs w:val="24"/>
+        </w:rPr>
+        <w:t>На рисунке 4.3 представлена АЧХ в логарифмическом масштабе при окне Хэмминга:</w:t>
+      </w:r>
+    </w:p>
+    <w:p>
+      <w:pPr>
+        <w:ind w:firstLine="0"/>
+        <w:jc w:val="center"/>
+        <w:rPr>
+          <w:rFonts w:ascii="Times New Roman" w:hAnsi="Times New Roman" w:cs="Times New Roman"/>
+          <w:sz w:val="24"/>
+          <w:szCs w:val="24"/>
+        </w:rPr>
+      </w:pPr>
+      <w:r>
+        <w:rPr>
+          <w:noProof/>
+          <w14:ligatures w14:val="standardContextual"/>
+        </w:rPr>
+        <w:lastRenderedPageBreak/>
+        <w:drawing>
+          <wp:inline distT="0" distB="0" distL="0" distR="0" wp14:anchorId="4A7526C3" wp14:editId="13FFE6DF">
+            <wp:extent cx="5940425" cy="2227580"/>
+            <wp:effectExtent l="0" t="0" r="3175" b="1270"/>
+            <wp:docPr id="1879900044" name="Рисунок 1"/>
+            <wp:cNvGraphicFramePr>
+              <a:graphicFrameLocks xmlns:a="http://schemas.openxmlformats.org/drawingml/2006/main" noChangeAspect="1"/>
+            </wp:cNvGraphicFramePr>
+            <a:graphic xmlns:a="http://schemas.openxmlformats.org/drawingml/2006/main">
+              <a:graphicData uri="http://schemas.openxmlformats.org/drawingml/2006/picture">
+                <pic:pic xmlns:pic="http://schemas.openxmlformats.org/drawingml/2006/picture">
+                  <pic:nvPicPr>
+                    <pic:cNvPr id="1879900044" name=""/>
+                    <pic:cNvPicPr/>
+                  </pic:nvPicPr>
+                  <pic:blipFill>
+                    <a:blip r:embed="rId18"/>
+                    <a:stretch>
+                      <a:fillRect/>
+                    </a:stretch>
+                  </pic:blipFill>
+                  <pic:spPr>
+                    <a:xfrm>
+                      <a:off x="0" y="0"/>
+                      <a:ext cx="5940425" cy="2227580"/>
+                    </a:xfrm>
+                    <a:prstGeom prst="rect">
+                      <a:avLst/>
+                    </a:prstGeom>
+                  </pic:spPr>
+                </pic:pic>
+              </a:graphicData>
+            </a:graphic>
+          </wp:inline>
+        </w:drawing>
+      </w:r>
+    </w:p>
+    <w:p>
+      <w:pPr>
+        <w:ind w:firstLine="0"/>
+        <w:jc w:val="center"/>
+        <w:rPr>
+          <w:rFonts w:ascii="Times New Roman" w:hAnsi="Times New Roman" w:cs="Times New Roman"/>
+          <w:sz w:val="24"/>
+          <w:szCs w:val="24"/>
+        </w:rPr>
+      </w:pPr>
+      <w:r>
+        <w:rPr>
+          <w:rFonts w:ascii="Times New Roman" w:hAnsi="Times New Roman" w:cs="Times New Roman"/>
+          <w:sz w:val="24"/>
+          <w:szCs w:val="24"/>
+        </w:rPr>
         <w:t>Рисунок 4.3 – АЧХ в логарифмическом масштабе (окно Хэмминга)</w:t>
       </w:r>
     </w:p>
@@ -8009,7 +8588,7 @@
                     <pic:cNvPicPr/>
                   </pic:nvPicPr>
                   <pic:blipFill>
-                    <a:blip r:embed="rId17"/>
+                    <a:blip r:embed="rId19"/>
                     <a:stretch>
                       <a:fillRect/>
                     </a:stretch>
@@ -8098,7 +8677,7 @@
                     <pic:cNvPicPr/>
                   </pic:nvPicPr>
                   <pic:blipFill>
-                    <a:blip r:embed="rId18"/>
+                    <a:blip r:embed="rId20"/>
                     <a:stretch>
                       <a:fillRect/>
                     </a:stretch>
@@ -8227,7 +8806,7 @@
                     <pic:cNvPicPr/>
                   </pic:nvPicPr>
                   <pic:blipFill>
-                    <a:blip r:embed="rId19"/>
+                    <a:blip r:embed="rId21"/>
                     <a:stretch>
                       <a:fillRect/>
                     </a:stretch>
@@ -8316,7 +8895,7 @@
                     <pic:cNvPicPr/>
                   </pic:nvPicPr>
                   <pic:blipFill>
-                    <a:blip r:embed="rId20"/>
+                    <a:blip r:embed="rId22"/>
                     <a:stretch>
                       <a:fillRect/>
                     </a:stretch>
@@ -10141,7 +10720,7 @@
         </w:rPr>
         <w:t xml:space="preserve">: </w:t>
       </w:r>
-      <w:hyperlink r:id="rId21" w:anchor="user" w:history="1">
+      <w:hyperlink r:id="rId23" w:anchor="user" w:history="1">
         <w:r>
           <w:rPr>
             <w:rStyle w:val="af0"/>
@@ -10314,7 +10893,7 @@
         </w:rPr>
         <w:t xml:space="preserve">: </w:t>
       </w:r>
-      <w:hyperlink r:id="rId22" w:history="1">
+      <w:hyperlink r:id="rId24" w:history="1">
         <w:r>
           <w:rPr>
             <w:rStyle w:val="af0"/>
@@ -10400,7 +10979,7 @@
         </w:rPr>
         <w:t xml:space="preserve">Основы цифровой обработки сигналов: АЧХ и ФЧХ, Цифровые фильтры, КИХ и БИХ фильтры – URL: </w:t>
       </w:r>
-      <w:hyperlink r:id="rId23" w:history="1">
+      <w:hyperlink r:id="rId25" w:history="1">
         <w:r>
           <w:rPr>
             <w:rStyle w:val="af0"/>
@@ -10497,7 +11076,7 @@
         </w:rPr>
         <w:t xml:space="preserve"> импульсной характеристикой — Википедия – URL: </w:t>
       </w:r>
-      <w:hyperlink r:id="rId24" w:history="1">
+      <w:hyperlink r:id="rId26" w:history="1">
         <w:r>
           <w:rPr>
             <w:rStyle w:val="af0"/>
@@ -10570,7 +11149,7 @@
         </w:rPr>
         <w:t xml:space="preserve">Цифровые фильтры — конспект лекции – Владимир Леонидов – URL: </w:t>
       </w:r>
-      <w:hyperlink r:id="rId25" w:history="1">
+      <w:hyperlink r:id="rId27" w:history="1">
         <w:r>
           <w:rPr>
             <w:rStyle w:val="af0"/>
@@ -10652,7 +11231,7 @@
         </w:rPr>
         <w:t xml:space="preserve">: </w:t>
       </w:r>
-      <w:hyperlink r:id="rId26" w:history="1">
+      <w:hyperlink r:id="rId28" w:history="1">
         <w:r>
           <w:rPr>
             <w:rStyle w:val="af0"/>
@@ -10929,6 +11508,7 @@
         <w:t xml:space="preserve"> </w:t>
       </w:r>
       <w:proofErr w:type="spellStart"/>
+      <w:proofErr w:type="gramStart"/>
       <w:r>
         <w:rPr>
           <w:rFonts w:ascii="Courier New" w:eastAsia="Times New Roman" w:hAnsi="Courier New" w:cs="Courier New"/>
@@ -10940,6 +11520,7 @@
         <w:t>matplotlib.pyplot</w:t>
       </w:r>
       <w:proofErr w:type="spellEnd"/>
+      <w:proofErr w:type="gramEnd"/>
       <w:r>
         <w:rPr>
           <w:rFonts w:ascii="Courier New" w:eastAsia="Times New Roman" w:hAnsi="Courier New" w:cs="Courier New"/>
@@ -21424,8 +22005,8 @@
       </w:pPr>
     </w:p>
     <w:sectPr>
-      <w:footerReference w:type="default" r:id="rId27"/>
-      <w:footerReference w:type="first" r:id="rId28"/>
+      <w:footerReference w:type="default" r:id="rId29"/>
+      <w:footerReference w:type="first" r:id="rId30"/>
       <w:pgSz w:w="11906" w:h="16838"/>
       <w:pgMar w:top="1134" w:right="850" w:bottom="1134" w:left="1701" w:header="708" w:footer="708" w:gutter="0"/>
       <w:pgNumType w:start="2"/>
@@ -22473,7 +23054,6 @@
   <w:style w:type="character" w:default="1" w:styleId="a0">
     <w:name w:val="Default Paragraph Font"/>
     <w:uiPriority w:val="1"/>
-    <w:semiHidden/>
     <w:unhideWhenUsed/>
   </w:style>
   <w:style w:type="table" w:default="1" w:styleId="a1">
